--- a/DESARROLLO DE TITULACIÓN II/TESIS/ARCHIVO/Kushiro_Borrador_Anteproyecto.docx
+++ b/DESARROLLO DE TITULACIÓN II/TESIS/ARCHIVO/Kushiro_Borrador_Anteproyecto.docx
@@ -309,11 +309,22 @@
         <w:jc w:val="center"/>
       </w:pPr>
       <w:r>
-        <w:t>MODELO CUALITATIVO BASADO EN INTELIGENCIA ARTIFICIAL GENERATIVA PARA EL DISEÑO DE INTERFACES EDUCATIVAS: APLICACIÓN EN LA ENSEÑANZA DE TRIGONOMETRÍA</w:t>
-      </w:r>
-      <w:r>
-        <w:t>.</w:t>
-      </w:r>
+        <w:t>DISEÑO DE INTERFA</w:t>
+      </w:r>
+      <w:r>
+        <w:t>Z</w:t>
+      </w:r>
+      <w:r>
+        <w:t xml:space="preserve"> EDUCATIVA CON APLICACIÓN EN LA ENSEÑANZA DE MATEMÁTICAS</w:t>
+      </w:r>
+      <w:r>
+        <w:t xml:space="preserve"> </w:t>
+      </w:r>
+    </w:p>
+    <w:p>
+      <w:pPr>
+        <w:jc w:val="center"/>
+      </w:pPr>
     </w:p>
     <w:p>
       <w:pPr>
@@ -423,7 +434,8 @@
     <w:sdt>
       <w:sdtPr>
         <w:rPr>
-          <w:rFonts w:eastAsiaTheme="minorHAnsi"/>
+          <w:rFonts w:ascii="Times New Roman" w:eastAsiaTheme="minorHAnsi" w:hAnsi="Times New Roman" w:cstheme="minorBidi"/>
+          <w:color w:val="000000" w:themeColor="text1"/>
           <w:kern w:val="2"/>
           <w:sz w:val="24"/>
           <w:szCs w:val="24"/>
@@ -438,7 +450,7 @@
       </w:sdtPr>
       <w:sdtEndPr>
         <w:rPr>
-          <w:rFonts w:ascii="Times New Roman" w:hAnsi="Times New Roman" w:cs="Times New Roman"/>
+          <w:rFonts w:cs="Times New Roman"/>
           <w:b/>
           <w:bCs/>
           <w:color w:val="auto"/>
@@ -505,7 +517,21 @@
                 <w:rStyle w:val="Hipervnculo"/>
                 <w:noProof/>
               </w:rPr>
-              <w:t>INTRODUCCIÓN</w:t>
+              <w:t>INTRODUC</w:t>
+            </w:r>
+            <w:r>
+              <w:rPr>
+                <w:rStyle w:val="Hipervnculo"/>
+                <w:noProof/>
+              </w:rPr>
+              <w:t>C</w:t>
+            </w:r>
+            <w:r>
+              <w:rPr>
+                <w:rStyle w:val="Hipervnculo"/>
+                <w:noProof/>
+              </w:rPr>
+              <w:t>IÓN</w:t>
             </w:r>
             <w:r>
               <w:rPr>
@@ -1016,7 +1042,28 @@
                 <w:rStyle w:val="Hipervnculo"/>
                 <w:noProof/>
               </w:rPr>
-              <w:t>OBJETIVOS</w:t>
+              <w:t>OBJET</w:t>
+            </w:r>
+            <w:r>
+              <w:rPr>
+                <w:rStyle w:val="Hipervnculo"/>
+                <w:noProof/>
+              </w:rPr>
+              <w:t>I</w:t>
+            </w:r>
+            <w:r>
+              <w:rPr>
+                <w:rStyle w:val="Hipervnculo"/>
+                <w:noProof/>
+              </w:rPr>
+              <w:t>V</w:t>
+            </w:r>
+            <w:r>
+              <w:rPr>
+                <w:rStyle w:val="Hipervnculo"/>
+                <w:noProof/>
+              </w:rPr>
+              <w:t>OS</w:t>
             </w:r>
             <w:r>
               <w:rPr>
@@ -1321,7 +1368,7 @@
                 <w:noProof/>
                 <w:webHidden/>
               </w:rPr>
-              <w:t>8</w:t>
+              <w:t>9</w:t>
             </w:r>
             <w:r>
               <w:rPr>
@@ -1392,7 +1439,7 @@
                 <w:noProof/>
                 <w:webHidden/>
               </w:rPr>
-              <w:t>10</w:t>
+              <w:t>11</w:t>
             </w:r>
             <w:r>
               <w:rPr>
@@ -1605,7 +1652,7 @@
                 <w:noProof/>
                 <w:webHidden/>
               </w:rPr>
-              <w:t>12</w:t>
+              <w:t>13</w:t>
             </w:r>
             <w:r>
               <w:rPr>
@@ -1676,7 +1723,7 @@
                 <w:noProof/>
                 <w:webHidden/>
               </w:rPr>
-              <w:t>13</w:t>
+              <w:t>14</w:t>
             </w:r>
             <w:r>
               <w:rPr>
@@ -1889,7 +1936,7 @@
                 <w:noProof/>
                 <w:webHidden/>
               </w:rPr>
-              <w:t>14</w:t>
+              <w:t>15</w:t>
             </w:r>
             <w:r>
               <w:rPr>
@@ -2048,7 +2095,7 @@
                 <w:noProof/>
                 <w:webHidden/>
               </w:rPr>
-              <w:t>15</w:t>
+              <w:t>16</w:t>
             </w:r>
             <w:r>
               <w:rPr>
@@ -2136,7 +2183,7 @@
                 <w:noProof/>
                 <w:webHidden/>
               </w:rPr>
-              <w:t>15</w:t>
+              <w:t>16</w:t>
             </w:r>
             <w:r>
               <w:rPr>
@@ -2224,7 +2271,7 @@
                 <w:noProof/>
                 <w:webHidden/>
               </w:rPr>
-              <w:t>16</w:t>
+              <w:t>17</w:t>
             </w:r>
             <w:r>
               <w:rPr>
@@ -2295,7 +2342,7 @@
                 <w:noProof/>
                 <w:webHidden/>
               </w:rPr>
-              <w:t>17</w:t>
+              <w:t>18</w:t>
             </w:r>
             <w:r>
               <w:rPr>
@@ -2366,7 +2413,7 @@
                 <w:noProof/>
                 <w:webHidden/>
               </w:rPr>
-              <w:t>18</w:t>
+              <w:t>19</w:t>
             </w:r>
             <w:r>
               <w:rPr>
@@ -2437,7 +2484,7 @@
                 <w:noProof/>
                 <w:webHidden/>
               </w:rPr>
-              <w:t>19</w:t>
+              <w:t>21</w:t>
             </w:r>
             <w:r>
               <w:rPr>
@@ -2508,7 +2555,7 @@
                 <w:noProof/>
                 <w:webHidden/>
               </w:rPr>
-              <w:t>20</w:t>
+              <w:t>21</w:t>
             </w:r>
             <w:r>
               <w:rPr>
@@ -2579,7 +2626,7 @@
                 <w:noProof/>
                 <w:webHidden/>
               </w:rPr>
-              <w:t>20</w:t>
+              <w:t>21</w:t>
             </w:r>
             <w:r>
               <w:rPr>
@@ -2650,7 +2697,7 @@
                 <w:noProof/>
                 <w:webHidden/>
               </w:rPr>
-              <w:t>21</w:t>
+              <w:t>23</w:t>
             </w:r>
             <w:r>
               <w:rPr>
@@ -2721,7 +2768,7 @@
                 <w:noProof/>
                 <w:webHidden/>
               </w:rPr>
-              <w:t>24</w:t>
+              <w:t>25</w:t>
             </w:r>
             <w:r>
               <w:rPr>
@@ -2787,20 +2834,60 @@
       </w:r>
       <w:bookmarkEnd w:id="1"/>
     </w:p>
-    <w:p>
-      <w:r>
-        <w:t>Con el auge y el rápido desarrollo de la inteligencia artificial, ha surgido un temor social de que esta tecnología pueda reemplazar puestos de trabajo tradicionales</w:t>
+    <w:p/>
+    <w:p>
+      <w:r>
+        <w:t>Con el auge y el rápido desarrollo de la inteligencia artificial,</w:t>
+      </w:r>
+      <w:r>
+        <w:t xml:space="preserve"> como una nueva tecnología emergente, ha conmocionado al mundo entero generando un temor social, por una hipotética posibilidad</w:t>
       </w:r>
       <w:r>
         <w:t xml:space="preserve"> </w:t>
+      </w:r>
+      <w:r>
+        <w:t xml:space="preserve">de que esta tecnología </w:t>
+      </w:r>
+      <w:r>
+        <w:t>pueda reemplazar</w:t>
+      </w:r>
+      <w:r>
+        <w:t xml:space="preserve"> en mucho al ser humano</w:t>
+      </w:r>
+      <w:r>
+        <w:t xml:space="preserve">. Este riesgo se acentúa cuando se percibe a la Inteligencia Artificial como superior al potencial humano, lo que </w:t>
+      </w:r>
+      <w:r>
+        <w:t xml:space="preserve">se deriva </w:t>
+      </w:r>
+      <w:r>
+        <w:t xml:space="preserve">en un uso deshumanizante de la misma. </w:t>
+      </w:r>
+      <w:r>
+        <w:t xml:space="preserve">Ante este escenario, </w:t>
+      </w:r>
+      <w:r>
+        <w:t xml:space="preserve">nació la necesidad </w:t>
+      </w:r>
+      <w:r>
+        <w:t xml:space="preserve">fundamental </w:t>
+      </w:r>
+      <w:r>
+        <w:t xml:space="preserve">de </w:t>
+      </w:r>
+      <w:r>
+        <w:t xml:space="preserve">modificar dicha percepción y promover un enfoque que conceptualizara a la Inteligencia Artificial como herramienta complementaria para potenciar las habilidades humanas, </w:t>
+      </w:r>
+      <w:r>
+        <w:t xml:space="preserve">no para sustituirlas </w:t>
       </w:r>
       <w:sdt>
         <w:sdtPr>
           <w:rPr>
             <w:color w:val="000000"/>
           </w:rPr>
-          <w:tag w:val="MENDELEY_CITATION_v3_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"/>
-          <w:id w:val="-962261147"/>
+          <w:tag w:val="MENDELEY_CITATION_v3_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"/>
+          <w:id w:val="-1296207651"/>
           <w:placeholder>
             <w:docPart w:val="DefaultPlaceholder_-1854013440"/>
           </w:placeholder>
@@ -2815,19 +2902,36 @@
         </w:sdtContent>
       </w:sdt>
       <w:r>
-        <w:t xml:space="preserve">. Este riesgo se acentúa cuando se percibe a la </w:t>
+        <w:t xml:space="preserve">. </w:t>
+      </w:r>
+    </w:p>
+    <w:p>
+      <w:r>
+        <w:t xml:space="preserve">El desafío actual radica en que la </w:t>
       </w:r>
       <w:r>
         <w:t>Inteligencia Artificial</w:t>
       </w:r>
       <w:r>
-        <w:t xml:space="preserve"> como superior al potencial humano, lo que podría derivar en un uso deshumanizante de la misma. Es crucial replantear esta percepción y adoptar una visión en la que la </w:t>
+        <w:t xml:space="preserve">, por su complejidad, puede resultar abrumadora para los usuarios, quienes enfrentan dificultades para aprovechar su potencial de manera efectiva. Una solución viable </w:t>
+      </w:r>
+      <w:r>
+        <w:t>consistió</w:t>
+      </w:r>
+      <w:r>
+        <w:t xml:space="preserve"> en el uso de </w:t>
+      </w:r>
+      <w:r>
+        <w:t>Interfaz de Programación de Aplicaciones</w:t>
+      </w:r>
+      <w:r>
+        <w:t xml:space="preserve"> de </w:t>
       </w:r>
       <w:r>
         <w:t>Inteligencia Artificial</w:t>
       </w:r>
       <w:r>
-        <w:t xml:space="preserve"> sea entendida como una herramienta destinada a potenciar las habilidades humanas, no a sustituirlas</w:t>
+        <w:t xml:space="preserve"> (API)</w:t>
       </w:r>
       <w:r>
         <w:t xml:space="preserve"> </w:t>
@@ -2837,53 +2941,7 @@
           <w:rPr>
             <w:color w:val="000000"/>
           </w:rPr>
-          <w:tag w:val="MENDELEY_CITATION_v3_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"/>
-          <w:id w:val="-2048589017"/>
-          <w:placeholder>
-            <w:docPart w:val="DefaultPlaceholder_-1854013440"/>
-          </w:placeholder>
-        </w:sdtPr>
-        <w:sdtContent>
-          <w:r>
-            <w:rPr>
-              <w:color w:val="000000"/>
-            </w:rPr>
-            <w:t>[2]</w:t>
-          </w:r>
-        </w:sdtContent>
-      </w:sdt>
-      <w:r>
-        <w:t>.</w:t>
-      </w:r>
-    </w:p>
-    <w:p>
-      <w:r>
-        <w:t xml:space="preserve">El desafío actual radica en que la </w:t>
-      </w:r>
-      <w:r>
-        <w:t>Inteligencia Artificial</w:t>
-      </w:r>
-      <w:r>
-        <w:t xml:space="preserve">, por su complejidad, puede resultar abrumadora para los usuarios, quienes enfrentan dificultades para aprovechar su potencial de manera efectiva. Una solución viable consiste en el uso de </w:t>
-      </w:r>
-      <w:r>
-        <w:t>Interfaz de Programación de Aplicaciones</w:t>
-      </w:r>
-      <w:r>
-        <w:t xml:space="preserve"> de </w:t>
-      </w:r>
-      <w:r>
-        <w:t>Inteligencia Artificial</w:t>
-      </w:r>
-      <w:r>
-        <w:t xml:space="preserve"> </w:t>
-      </w:r>
-      <w:sdt>
-        <w:sdtPr>
-          <w:rPr>
-            <w:color w:val="000000"/>
-          </w:rPr>
-          <w:tag w:val="MENDELEY_CITATION_v3_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"/>
+          <w:tag w:val="MENDELEY_CITATION_v3_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"/>
           <w:id w:val="-120844879"/>
           <w:placeholder>
             <w:docPart w:val="DefaultPlaceholder_-1854013440"/>
@@ -2894,7 +2952,7 @@
             <w:rPr>
               <w:color w:val="000000"/>
             </w:rPr>
-            <w:t>[3]</w:t>
+            <w:t>[2]</w:t>
           </w:r>
         </w:sdtContent>
       </w:sdt>
@@ -2905,14 +2963,26 @@
         <w:t xml:space="preserve"> </w:t>
       </w:r>
       <w:r>
-        <w:t xml:space="preserve">para ofrecer esta tecnología de forma dosificada y accesible, permitiendo que los usuarios se familiaricen gradualmente con ella. Este enfoque facilita la comprensión de la Inteligencia Artificial como un recurso de apoyo, evitando la dependencia excesiva y fomentando el desarrollo de competencias propias mediante su uso adecuado </w:t>
+        <w:t xml:space="preserve">para ofrecer esta tecnología de forma dosificada y accesible, </w:t>
+      </w:r>
+      <w:r>
+        <w:t>lo que permitió</w:t>
+      </w:r>
+      <w:r>
+        <w:t xml:space="preserve"> que los usuarios se familiaricen gradualmente con ella. Este enfoque </w:t>
+      </w:r>
+      <w:r>
+        <w:t>facilitó</w:t>
+      </w:r>
+      <w:r>
+        <w:t xml:space="preserve"> la comprensión de la Inteligencia Artificial como un recurso de apoyo, evitando la dependencia excesiva y fomentando el desarrollo de competencias propias mediante su uso adecuado </w:t>
       </w:r>
       <w:sdt>
         <w:sdtPr>
           <w:rPr>
             <w:color w:val="000000"/>
           </w:rPr>
-          <w:tag w:val="MENDELEY_CITATION_v3_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"/>
+          <w:tag w:val="MENDELEY_CITATION_v3_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"/>
           <w:id w:val="-2062165803"/>
           <w:placeholder>
             <w:docPart w:val="DefaultPlaceholder_-1854013440"/>
@@ -2923,7 +2993,7 @@
             <w:rPr>
               <w:color w:val="000000"/>
             </w:rPr>
-            <w:t>[4]</w:t>
+            <w:t>[3]</w:t>
           </w:r>
         </w:sdtContent>
       </w:sdt>
@@ -2936,10 +3006,16 @@
     </w:p>
     <w:p>
       <w:r>
-        <w:t xml:space="preserve">En este contexto, se propone el desarrollo de una aplicación web que consuma una </w:t>
-      </w:r>
-      <w:r>
-        <w:t>Interfaz de Programación de Aplicaciones</w:t>
+        <w:t xml:space="preserve">En este contexto, se </w:t>
+      </w:r>
+      <w:r>
+        <w:t>propuso</w:t>
+      </w:r>
+      <w:r>
+        <w:t xml:space="preserve"> el desarrollo de una aplicación web que consuma una </w:t>
+      </w:r>
+      <w:r>
+        <w:t>API</w:t>
       </w:r>
       <w:r>
         <w:t xml:space="preserve"> </w:t>
@@ -2964,7 +3040,7 @@
           <w:rPr>
             <w:color w:val="000000"/>
           </w:rPr>
-          <w:tag w:val="MENDELEY_CITATION_v3_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"/>
+          <w:tag w:val="MENDELEY_CITATION_v3_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"/>
           <w:id w:val="1532695438"/>
           <w:placeholder>
             <w:docPart w:val="DefaultPlaceholder_-1854013440"/>
@@ -2975,12 +3051,18 @@
             <w:rPr>
               <w:color w:val="000000"/>
             </w:rPr>
-            <w:t>[5]</w:t>
+            <w:t>[4]</w:t>
           </w:r>
         </w:sdtContent>
       </w:sdt>
       <w:r>
-        <w:t xml:space="preserve">. El objetivo de esta herramienta es enseñar conceptos básicos de </w:t>
+        <w:t>. El objetivo de esta herramienta</w:t>
+      </w:r>
+      <w:r>
+        <w:t xml:space="preserve"> fue</w:t>
+      </w:r>
+      <w:r>
+        <w:t xml:space="preserve"> enseñar conceptos básicos de </w:t>
       </w:r>
       <w:r>
         <w:t>trigonometría</w:t>
@@ -2996,7 +3078,7 @@
           <w:rPr>
             <w:color w:val="000000"/>
           </w:rPr>
-          <w:tag w:val="MENDELEY_CITATION_v3_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"/>
+          <w:tag w:val="MENDELEY_CITATION_v3_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"/>
           <w:id w:val="727417825"/>
           <w:placeholder>
             <w:docPart w:val="DefaultPlaceholder_-1854013440"/>
@@ -3007,7 +3089,7 @@
             <w:rPr>
               <w:color w:val="000000"/>
             </w:rPr>
-            <w:t>[6]</w:t>
+            <w:t>[5]</w:t>
           </w:r>
         </w:sdtContent>
       </w:sdt>
@@ -3017,14 +3099,35 @@
     </w:p>
     <w:p>
       <w:r>
-        <w:t xml:space="preserve">Esta iniciativa también busca mejorar el rendimiento en matemáticas en Ecuador, donde se han identificado deficiencias significativas en el aprendizaje de esta disciplina. Diversos estudios han señalado que el desempeño de los estudiantes en esta área es inferior al esperado </w:t>
+        <w:t xml:space="preserve">Esta iniciativa </w:t>
+      </w:r>
+      <w:r>
+        <w:t xml:space="preserve">está enfocada en </w:t>
+      </w:r>
+      <w:r>
+        <w:t xml:space="preserve">mejorar el rendimiento </w:t>
+      </w:r>
+      <w:r>
+        <w:t>de</w:t>
+      </w:r>
+      <w:r>
+        <w:t xml:space="preserve"> matemáticas </w:t>
+      </w:r>
+      <w:r>
+        <w:t xml:space="preserve">de los </w:t>
+      </w:r>
+      <w:r>
+        <w:t>estudiantes</w:t>
+      </w:r>
+      <w:r>
+        <w:t xml:space="preserve">, donde se han identificado deficiencias significativas en el aprendizaje de esta disciplina. Diversos estudios han señalado que el desempeño de los estudiantes en esta área es inferior al esperado </w:t>
       </w:r>
       <w:sdt>
         <w:sdtPr>
           <w:rPr>
             <w:color w:val="000000"/>
           </w:rPr>
-          <w:tag w:val="MENDELEY_CITATION_v3_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"/>
+          <w:tag w:val="MENDELEY_CITATION_v3_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"/>
           <w:id w:val="1448745196"/>
           <w:placeholder>
             <w:docPart w:val="DefaultPlaceholder_-1854013440"/>
@@ -3035,12 +3138,39 @@
             <w:rPr>
               <w:color w:val="000000"/>
             </w:rPr>
-            <w:t>[7]</w:t>
+            <w:t>[6]</w:t>
           </w:r>
         </w:sdtContent>
       </w:sdt>
       <w:r>
-        <w:t>, lo que refleja la necesidad de implementar estrategias innovadoras para fortalecer sus habilidades matemáticas. A través de esta propuesta, se pretende contribuir a la mejora del proceso de enseñanza y aprendizaje, brindando herramientas tecnológicas que faciliten la comprensión de conceptos clave y permitan un desarrollo académico más sólido.</w:t>
+        <w:t xml:space="preserve">, lo que </w:t>
+      </w:r>
+      <w:r>
+        <w:t>reflejó</w:t>
+      </w:r>
+      <w:r>
+        <w:t xml:space="preserve"> la necesidad de implementar estrategias innovadoras para fortalecer sus habilidades matemáticas. </w:t>
+      </w:r>
+      <w:r>
+        <w:t xml:space="preserve">Esta propuesta </w:t>
+      </w:r>
+      <w:r>
+        <w:t>está</w:t>
+      </w:r>
+      <w:r>
+        <w:t xml:space="preserve"> orientada </w:t>
+      </w:r>
+      <w:r>
+        <w:t xml:space="preserve">a mejorar </w:t>
+      </w:r>
+      <w:r>
+        <w:t xml:space="preserve">el proceso de enseñanza y aprendizaje, brindando herramientas tecnológicas que faciliten la comprensión de conceptos clave </w:t>
+      </w:r>
+      <w:r>
+        <w:t>lo que permite un</w:t>
+      </w:r>
+      <w:r>
+        <w:t xml:space="preserve"> desarrollo académico más sólido.</w:t>
       </w:r>
     </w:p>
     <w:p/>
@@ -3131,18 +3261,6 @@
       <w:r>
         <w:t>CONTEXTUALIZACIÓN DE LA INVESTIGACIÓN</w:t>
       </w:r>
-    </w:p>
-    <w:p>
-      <w:pPr>
-        <w:spacing w:line="278" w:lineRule="auto"/>
-        <w:jc w:val="left"/>
-      </w:pPr>
-    </w:p>
-    <w:p>
-      <w:pPr>
-        <w:spacing w:line="278" w:lineRule="auto"/>
-        <w:jc w:val="left"/>
-      </w:pPr>
     </w:p>
     <w:p>
       <w:pPr>
@@ -3265,6 +3383,12 @@
           <w:lang w:val="es-ES"/>
         </w:rPr>
         <w:t>Programa para la Evaluación Internacional de los Estudiantes</w:t>
+      </w:r>
+      <w:r>
+        <w:rPr>
+          <w:lang w:val="es-ES"/>
+        </w:rPr>
+        <w:t xml:space="preserve"> (PISA)</w:t>
       </w:r>
       <w:r>
         <w:rPr>
@@ -3302,7 +3426,7 @@
             <w:color w:val="000000"/>
             <w:lang w:val="es-ES"/>
           </w:rPr>
-          <w:tag w:val="MENDELEY_CITATION_v3_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"/>
+          <w:tag w:val="MENDELEY_CITATION_v3_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"/>
           <w:id w:val="-1067565690"/>
           <w:placeholder>
             <w:docPart w:val="BE04783E6D524C4C8586CBFA857DA7B0"/>
@@ -3314,7 +3438,7 @@
               <w:rFonts w:eastAsia="Times New Roman"/>
               <w:color w:val="000000"/>
             </w:rPr>
-            <w:t>[7]</w:t>
+            <w:t>[6]</w:t>
           </w:r>
         </w:sdtContent>
       </w:sdt>
@@ -3333,7 +3457,21 @@
         <w:t>llevar</w:t>
       </w:r>
       <w:r>
-        <w:t xml:space="preserve"> a un uso deshumanizante de la misma. Este riesgo aumenta cuando los usuarios, al no comprender plenamente su funcionamiento, tienden a delegar excesivamente en la </w:t>
+        <w:t xml:space="preserve"> a un uso deshumanizante de la misma. Este riesgo aumenta cuando los usuarios, al no comprender plenamente su funcionamiento, tienden a delegar </w:t>
+      </w:r>
+      <w:proofErr w:type="gramStart"/>
+      <w:r>
+        <w:t xml:space="preserve">excesivamente </w:t>
+      </w:r>
+      <w:r>
+        <w:t xml:space="preserve"> sus</w:t>
+      </w:r>
+      <w:proofErr w:type="gramEnd"/>
+      <w:r>
+        <w:t xml:space="preserve"> responsabilidades a</w:t>
+      </w:r>
+      <w:r>
+        <w:t xml:space="preserve"> la </w:t>
       </w:r>
       <w:r>
         <w:t>Inteligencia Artificial</w:t>
@@ -3355,7 +3493,7 @@
           <w:rPr>
             <w:color w:val="000000"/>
           </w:rPr>
-          <w:tag w:val="MENDELEY_CITATION_v3_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"/>
+          <w:tag w:val="MENDELEY_CITATION_v3_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"/>
           <w:id w:val="527680454"/>
           <w:placeholder>
             <w:docPart w:val="BE04783E6D524C4C8586CBFA857DA7B0"/>
@@ -3366,7 +3504,7 @@
             <w:rPr>
               <w:color w:val="000000"/>
             </w:rPr>
-            <w:t>[8]</w:t>
+            <w:t>[7]</w:t>
           </w:r>
         </w:sdtContent>
       </w:sdt>
@@ -3388,22 +3526,19 @@
     </w:p>
     <w:p>
       <w:r>
-        <w:t xml:space="preserve">El desempeño en matemáticas de los estudiantes ecuatorianos ha sido una preocupación constante en el ámbito educativo, reflejando dificultades en la adquisición de conocimientos esenciales. Evaluaciones internacionales como </w:t>
-      </w:r>
-      <w:r>
-        <w:t xml:space="preserve">el </w:t>
-      </w:r>
-      <w:r>
-        <w:rPr>
-          <w:lang w:val="es-ES"/>
-        </w:rPr>
-        <w:t>Programa para la Evaluación Internacional de los Estudiantes</w:t>
-      </w:r>
-      <w:r>
-        <w:t xml:space="preserve"> </w:t>
-      </w:r>
-      <w:r>
-        <w:t>han evidenciado que los estudiantes enfrentan desafíos significativos en la comprensión y aplicación de conceptos matemáticos, lo que limita su capacidad para desenvolverse eficazmente en esta disciplina. Estas dificultades no solo afectan su rendimiento académico actual, sino que también inciden en su preparación para niveles educativos superiores y en su competitividad dentro de un entorno globalizado</w:t>
+        <w:t xml:space="preserve">El desempeño en matemáticas de los estudiantes ecuatorianos ha sido una preocupación constante </w:t>
+      </w:r>
+      <w:r>
+        <w:t>que no debe ser desestimada</w:t>
+      </w:r>
+      <w:r>
+        <w:t xml:space="preserve">, </w:t>
+      </w:r>
+      <w:r>
+        <w:t>ya</w:t>
+      </w:r>
+      <w:r>
+        <w:t xml:space="preserve"> que limita su capacidad para desenvolverse eficazmente en esta disciplina. Estas dificultades no solo afectan su rendimiento académico actual, sino que también inciden en su preparación para niveles educativos superiores y en su competitividad dentro de un entorno globalizado</w:t>
       </w:r>
       <w:r>
         <w:t xml:space="preserve"> </w:t>
@@ -3413,7 +3548,7 @@
           <w:rPr>
             <w:color w:val="000000"/>
           </w:rPr>
-          <w:tag w:val="MENDELEY_CITATION_v3_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"/>
+          <w:tag w:val="MENDELEY_CITATION_v3_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"/>
           <w:id w:val="1790468597"/>
           <w:placeholder>
             <w:docPart w:val="DefaultPlaceholder_-1854013440"/>
@@ -3424,7 +3559,7 @@
             <w:rPr>
               <w:color w:val="000000"/>
             </w:rPr>
-            <w:t>[7]</w:t>
+            <w:t>[6]</w:t>
           </w:r>
         </w:sdtContent>
       </w:sdt>
@@ -3434,7 +3569,7 @@
     </w:p>
     <w:p>
       <w:r>
-        <w:t>Esta brecha evidencia deficiencias en la enseñanza de conceptos fundamentales, como trigonometría, así como la falta de herramientas pedagógicas modernas y accesibles para complementar la labor docente</w:t>
+        <w:t>Esta brecha evidencia deficiencias en la enseñanza de conceptos fundamentales, así como la falta de herramientas pedagógicas modernas y accesibles para complementar la labor docente</w:t>
       </w:r>
       <w:r>
         <w:t>. Además, las limitaciones en recursos tecnológicos y metodologías personalizadas agravan la situación, dejando a muchos estudiantes sin la oportunidad de desarrollar habilidades matemáticas clave para su desarrollo académico y personal.</w:t>
@@ -3446,25 +3581,800 @@
           <w:b/>
           <w:bCs/>
         </w:rPr>
+        <w:t>Pronóstico</w:t>
+      </w:r>
+      <w:r>
+        <w:t xml:space="preserve"> </w:t>
+      </w:r>
+    </w:p>
+    <w:p>
+      <w:r>
+        <w:t xml:space="preserve">Si el sector educativo </w:t>
+      </w:r>
+      <w:r>
+        <w:t>no se pone al día, o no se actualiza con las tecnologías y herramientas modernas</w:t>
+      </w:r>
+      <w:r>
+        <w:t xml:space="preserve">, se corre el riesgo de dar origen a generaciones menos competentes </w:t>
+      </w:r>
+      <w:r>
+        <w:t xml:space="preserve">con el resto del </w:t>
+      </w:r>
+      <w:r>
         <w:lastRenderedPageBreak/>
-        <w:t>Pronóstico</w:t>
+        <w:t>mundo</w:t>
+      </w:r>
+      <w:r>
+        <w:t xml:space="preserve">. </w:t>
+      </w:r>
+      <w:r>
+        <w:t xml:space="preserve">Lo que también repercute en el incremento de </w:t>
+      </w:r>
+      <w:r>
+        <w:t xml:space="preserve">la tasa de abandono escolar afectando </w:t>
+      </w:r>
+      <w:r>
+        <w:t>en el desarrollo equilibrado las futuras generaciones</w:t>
+      </w:r>
+      <w:r>
+        <w:t>.</w:t>
       </w:r>
       <w:r>
         <w:t xml:space="preserve"> </w:t>
       </w:r>
-    </w:p>
-    <w:p>
-      <w:r>
-        <w:t xml:space="preserve">Si el sector educativo continúa descuidando la enseñanza de las matemáticas y no se implementan métodos innovadores que contribuyan a mejorar el desempeño académico e intelectual de los estudiantes, se corre el riesgo de dar origen a generaciones menos competentes en sus áreas de trabajo. Esto podría derivar en serias dificultades al abordar temas más avanzados en la educación superior universitaria, </w:t>
-      </w:r>
-      <w:r>
-        <w:t>incrementando la tasa de abandono escolar y afectando la calidad de los futuros profesionales. En Ecuador, aproximadamente el 40% de los estudiantes universitarios abandonan sus estudios antes de completarlos, con las tasas más altas en los niveles iniciales de formación, lo que refleja un alto índice de deserción estudiantil</w:t>
-      </w:r>
-      <w:r>
-        <w:t xml:space="preserve">. </w:t>
-      </w:r>
-      <w:r>
-        <w:t>Este abandono está relacionado, en parte, con falencias cognitivas derivadas de una preparación insuficiente, lo que incluye una falta de dominio en matemáticas básicas como la trigonometría</w:t>
+      <w:r>
+        <w:t xml:space="preserve">Esto podría derivar en serias dificultades </w:t>
+      </w:r>
+      <w:r>
+        <w:t xml:space="preserve">para los nuevos profesionales, </w:t>
+      </w:r>
+      <w:r>
+        <w:t xml:space="preserve">al </w:t>
+      </w:r>
+      <w:r>
+        <w:t xml:space="preserve">momento de ingresar al sistema laboral. </w:t>
+      </w:r>
+    </w:p>
+    <w:p>
+      <w:r>
+        <w:t>Además, esta falta de preparación generará una brecha aún mayor a nivel internacional, limitando las oportunidades de los estudiantes para acceder a programas de educación en el extranjero y afectando su competitividad tanto académica como laboral. En un mundo cada vez más globalizado y competitivo, la incapacidad de dominar conceptos fundamentales como trigonometría podría excluir a los estudiantes ecuatorianos de oportunidades estratégicas, perpetuando desigualdades educativas y sociales. Este fenómeno no solo impacta a nivel individual, sino que contribuye al desempleo y al subempleo, acentuando ciclos de pobreza y marginación que afectan negativamente al progreso del país.</w:t>
+      </w:r>
+    </w:p>
+    <w:p/>
+    <w:p>
+      <w:pPr>
+        <w:pStyle w:val="Ttulo2"/>
+        <w:numPr>
+          <w:ilvl w:val="2"/>
+          <w:numId w:val="19"/>
+        </w:numPr>
+      </w:pPr>
+      <w:bookmarkStart w:id="5" w:name="_Toc200312497"/>
+      <w:r>
+        <w:t>Formulación del problema</w:t>
+      </w:r>
+      <w:bookmarkEnd w:id="5"/>
+    </w:p>
+    <w:p>
+      <w:r>
+        <w:t>Crear una interfaz de software educativo enfocado en la enseñanza de matemáticas para estudiantes de educación básica superior, mediante la incorporación de inteligencia artificial generativa.</w:t>
+      </w:r>
+    </w:p>
+    <w:p>
+      <w:pPr>
+        <w:pStyle w:val="Prrafodelista"/>
+        <w:numPr>
+          <w:ilvl w:val="0"/>
+          <w:numId w:val="6"/>
+        </w:numPr>
+        <w:rPr>
+          <w:highlight w:val="yellow"/>
+          <w:lang w:val="es-ES"/>
+        </w:rPr>
+      </w:pPr>
+      <w:r>
+        <w:rPr>
+          <w:highlight w:val="yellow"/>
+          <w:lang w:val="es-ES"/>
+        </w:rPr>
+        <w:t>¿</w:t>
+      </w:r>
+      <w:r>
+        <w:rPr>
+          <w:highlight w:val="yellow"/>
+          <w:lang w:val="es-ES"/>
+        </w:rPr>
+        <w:t>Qué aceptación tiene el modelo en el diseño de software en la enseñanza de matemática pese a la ausencia de</w:t>
+      </w:r>
+      <w:r>
+        <w:rPr>
+          <w:highlight w:val="yellow"/>
+          <w:lang w:val="es-ES"/>
+        </w:rPr>
+        <w:t xml:space="preserve"> un enfoque estructurado en la integración de inteligencia artificial generativa en estos entornos</w:t>
+      </w:r>
+      <w:r>
+        <w:rPr>
+          <w:highlight w:val="yellow"/>
+          <w:lang w:val="es-ES"/>
+        </w:rPr>
+        <w:t>?</w:t>
+      </w:r>
+    </w:p>
+    <w:p>
+      <w:pPr>
+        <w:pStyle w:val="Prrafodelista"/>
+        <w:numPr>
+          <w:ilvl w:val="0"/>
+          <w:numId w:val="6"/>
+        </w:numPr>
+        <w:rPr>
+          <w:lang w:val="es-ES"/>
+        </w:rPr>
+      </w:pPr>
+      <w:r>
+        <w:rPr>
+          <w:lang w:val="es-ES"/>
+        </w:rPr>
+        <w:t>¿La falta de una interfaz de software educativo integrada con inteligencia artificial generativa retrasa o dificulta el aprendizaje de matemáticas en estudiantes de educación básica superior?</w:t>
+      </w:r>
+    </w:p>
+    <w:p>
+      <w:pPr>
+        <w:pStyle w:val="Ttulo3"/>
+        <w:numPr>
+          <w:ilvl w:val="2"/>
+          <w:numId w:val="19"/>
+        </w:numPr>
+      </w:pPr>
+      <w:r>
+        <w:t xml:space="preserve"> </w:t>
+      </w:r>
+      <w:bookmarkStart w:id="6" w:name="_Toc200312498"/>
+      <w:r>
+        <w:t>Sistematización del problema</w:t>
+      </w:r>
+      <w:bookmarkEnd w:id="6"/>
+    </w:p>
+    <w:p/>
+    <w:p>
+      <w:r>
+        <w:t>Esbozar un modelo de interfaz educativa que implemente el uso de la inteligencia artificial generativa.</w:t>
+      </w:r>
+    </w:p>
+    <w:p>
+      <w:pPr>
+        <w:pStyle w:val="Prrafodelista"/>
+        <w:numPr>
+          <w:ilvl w:val="0"/>
+          <w:numId w:val="7"/>
+        </w:numPr>
+        <w:rPr>
+          <w:highlight w:val="yellow"/>
+          <w:lang w:val="es-ES"/>
+        </w:rPr>
+      </w:pPr>
+      <w:r>
+        <w:rPr>
+          <w:highlight w:val="yellow"/>
+          <w:lang w:val="es-ES"/>
+        </w:rPr>
+        <w:t>¿</w:t>
+      </w:r>
+      <w:r>
+        <w:rPr>
+          <w:highlight w:val="yellow"/>
+          <w:lang w:val="es-ES"/>
+        </w:rPr>
+        <w:t>Qué dificultades enfrentan los desarrolladores y educadores al intentar integrar inteligencia artificial generativa en software educativo sin un modelo de referencia estructurado</w:t>
+      </w:r>
+      <w:r>
+        <w:rPr>
+          <w:highlight w:val="yellow"/>
+          <w:lang w:val="es-ES"/>
+        </w:rPr>
+        <w:t>?</w:t>
+      </w:r>
+    </w:p>
+    <w:p>
+      <w:pPr>
+        <w:pStyle w:val="Prrafodelista"/>
+        <w:numPr>
+          <w:ilvl w:val="0"/>
+          <w:numId w:val="7"/>
+        </w:numPr>
+        <w:rPr>
+          <w:lang w:val="es-ES"/>
+        </w:rPr>
+      </w:pPr>
+      <w:r>
+        <w:rPr>
+          <w:lang w:val="es-ES"/>
+        </w:rPr>
+        <w:lastRenderedPageBreak/>
+        <w:t>¿Como suplir la deficiencia de una herramienta moderna que ayude a mejorar las capacidades en el área de matemáticas de los estudiantes de educación básica superior?</w:t>
+      </w:r>
+    </w:p>
+    <w:p>
+      <w:pPr>
+        <w:rPr>
+          <w:lang w:val="es-ES"/>
+        </w:rPr>
+      </w:pPr>
+      <w:r>
+        <w:rPr>
+          <w:lang w:val="es-ES"/>
+        </w:rPr>
+        <w:t xml:space="preserve">Desarrollar una aplicación web basada en el modelo propuesto para la </w:t>
+      </w:r>
+      <w:r>
+        <w:rPr>
+          <w:lang w:val="es-ES"/>
+        </w:rPr>
+        <w:t>práctica</w:t>
+      </w:r>
+      <w:r>
+        <w:rPr>
+          <w:lang w:val="es-ES"/>
+        </w:rPr>
+        <w:t xml:space="preserve"> de conceptos básicos de matemáticas.</w:t>
+      </w:r>
+    </w:p>
+    <w:p>
+      <w:pPr>
+        <w:pStyle w:val="Prrafodelista"/>
+        <w:numPr>
+          <w:ilvl w:val="0"/>
+          <w:numId w:val="7"/>
+        </w:numPr>
+        <w:rPr>
+          <w:highlight w:val="yellow"/>
+          <w:lang w:val="es-ES"/>
+        </w:rPr>
+      </w:pPr>
+      <w:r>
+        <w:rPr>
+          <w:highlight w:val="yellow"/>
+        </w:rPr>
+        <w:t>¿</w:t>
+      </w:r>
+      <w:r>
+        <w:rPr>
+          <w:highlight w:val="yellow"/>
+        </w:rPr>
+        <w:t xml:space="preserve">Cuáles son los principales desafíos en el diseño de una aplicación web que facilite el aprendizaje de trigonometría, considerando la accesibilidad, la interacción con los estudiantes y la integración de </w:t>
+      </w:r>
+      <w:r>
+        <w:rPr>
+          <w:highlight w:val="yellow"/>
+        </w:rPr>
+        <w:t>Inteligencia Artificial</w:t>
+      </w:r>
+      <w:r>
+        <w:rPr>
+          <w:highlight w:val="yellow"/>
+        </w:rPr>
+        <w:t xml:space="preserve"> generativa</w:t>
+      </w:r>
+      <w:r>
+        <w:rPr>
+          <w:highlight w:val="yellow"/>
+        </w:rPr>
+        <w:t>?</w:t>
+      </w:r>
+    </w:p>
+    <w:p>
+      <w:pPr>
+        <w:pStyle w:val="Prrafodelista"/>
+        <w:numPr>
+          <w:ilvl w:val="0"/>
+          <w:numId w:val="7"/>
+        </w:numPr>
+        <w:rPr>
+          <w:lang w:val="es-ES"/>
+        </w:rPr>
+      </w:pPr>
+      <w:r>
+        <w:rPr>
+          <w:lang w:val="es-ES"/>
+        </w:rPr>
+        <w:t>¿La ausencia de herramientas</w:t>
+      </w:r>
+      <w:r>
+        <w:rPr>
+          <w:lang w:val="es-ES"/>
+        </w:rPr>
+        <w:t xml:space="preserve"> tecnológicas modernas</w:t>
+      </w:r>
+      <w:r>
+        <w:rPr>
+          <w:lang w:val="es-ES"/>
+        </w:rPr>
+        <w:t xml:space="preserve"> </w:t>
+      </w:r>
+      <w:r>
+        <w:rPr>
+          <w:lang w:val="es-ES"/>
+        </w:rPr>
+        <w:t>para la enseñanza de matemáticas dificulta su aprendizaje</w:t>
+      </w:r>
+      <w:r>
+        <w:rPr>
+          <w:lang w:val="es-ES"/>
+        </w:rPr>
+        <w:t>?</w:t>
+      </w:r>
+    </w:p>
+    <w:p>
+      <w:r>
+        <w:t>Determinar la usabilidad de la aplicación desarrollada para la práctica de matemáticas mediante un estudio de usuarios.</w:t>
+      </w:r>
+    </w:p>
+    <w:p>
+      <w:pPr>
+        <w:pStyle w:val="Prrafodelista"/>
+        <w:numPr>
+          <w:ilvl w:val="0"/>
+          <w:numId w:val="7"/>
+        </w:numPr>
+        <w:rPr>
+          <w:highlight w:val="yellow"/>
+          <w:lang w:val="es-ES"/>
+        </w:rPr>
+      </w:pPr>
+      <w:r>
+        <w:rPr>
+          <w:highlight w:val="yellow"/>
+        </w:rPr>
+        <w:t>¿</w:t>
+      </w:r>
+      <w:r>
+        <w:rPr>
+          <w:highlight w:val="yellow"/>
+        </w:rPr>
+        <w:t xml:space="preserve">Cómo perciben los estudiantes y docentes la usabilidad de una herramienta basada en </w:t>
+      </w:r>
+      <w:r>
+        <w:rPr>
+          <w:highlight w:val="yellow"/>
+        </w:rPr>
+        <w:t>Inteligencia Artificial</w:t>
+      </w:r>
+      <w:r>
+        <w:rPr>
+          <w:highlight w:val="yellow"/>
+        </w:rPr>
+        <w:t xml:space="preserve"> generativa para la enseñanza de trigonometría</w:t>
+      </w:r>
+      <w:r>
+        <w:rPr>
+          <w:highlight w:val="yellow"/>
+        </w:rPr>
+        <w:t>?</w:t>
+      </w:r>
+    </w:p>
+    <w:p>
+      <w:pPr>
+        <w:pStyle w:val="Prrafodelista"/>
+        <w:numPr>
+          <w:ilvl w:val="0"/>
+          <w:numId w:val="7"/>
+        </w:numPr>
+        <w:rPr>
+          <w:lang w:val="es-ES"/>
+        </w:rPr>
+      </w:pPr>
+      <w:r>
+        <w:rPr>
+          <w:lang w:val="es-ES"/>
+        </w:rPr>
+        <w:t>¿El sistema educativo y los maestros, no perciben la deficiencia dentro del proceso de aprendizaje en el área de matemáticas?</w:t>
+      </w:r>
+    </w:p>
+    <w:p>
+      <w:pPr>
+        <w:pStyle w:val="Ttulo2"/>
+        <w:numPr>
+          <w:ilvl w:val="1"/>
+          <w:numId w:val="19"/>
+        </w:numPr>
+      </w:pPr>
+      <w:bookmarkStart w:id="7" w:name="_Toc200312499"/>
+      <w:r>
+        <w:t>OBJETIVOS</w:t>
+      </w:r>
+      <w:bookmarkEnd w:id="7"/>
+    </w:p>
+    <w:p>
+      <w:pPr>
+        <w:pStyle w:val="Ttulo3"/>
+        <w:numPr>
+          <w:ilvl w:val="2"/>
+          <w:numId w:val="19"/>
+        </w:numPr>
+      </w:pPr>
+      <w:bookmarkStart w:id="8" w:name="_Toc200312500"/>
+      <w:r>
+        <w:t>Objetivo General:</w:t>
+      </w:r>
+      <w:bookmarkEnd w:id="8"/>
+    </w:p>
+    <w:p>
+      <w:pPr>
+        <w:pStyle w:val="Prrafodelista"/>
+        <w:numPr>
+          <w:ilvl w:val="0"/>
+          <w:numId w:val="2"/>
+        </w:numPr>
+        <w:rPr>
+          <w:highlight w:val="yellow"/>
+        </w:rPr>
+      </w:pPr>
+      <w:r>
+        <w:rPr>
+          <w:highlight w:val="yellow"/>
+        </w:rPr>
+        <w:t>Formular un modelo cualitativo que sirva de referencia en la construcción de software educativo enfocado a la práctica de trigonometría en estudiantes de educación básica superior mediante la incorporación de Inteligencia Artificial generativa</w:t>
+      </w:r>
+      <w:r>
+        <w:rPr>
+          <w:highlight w:val="yellow"/>
+        </w:rPr>
+        <w:t>.</w:t>
+      </w:r>
+    </w:p>
+    <w:p>
+      <w:pPr>
+        <w:pStyle w:val="Prrafodelista"/>
+        <w:numPr>
+          <w:ilvl w:val="0"/>
+          <w:numId w:val="2"/>
+        </w:numPr>
+      </w:pPr>
+      <w:r>
+        <w:t>Crear</w:t>
+      </w:r>
+      <w:r>
+        <w:t xml:space="preserve"> </w:t>
+      </w:r>
+      <w:r>
+        <w:t xml:space="preserve">una </w:t>
+      </w:r>
+      <w:r>
+        <w:t>interfaz de software educativo enfocado en la enseñanza de matemática</w:t>
+      </w:r>
+      <w:r>
+        <w:t>s</w:t>
+      </w:r>
+      <w:r>
+        <w:t xml:space="preserve"> para estudiantes de educación básica superior, mediante la incorporación de inteligencia artificial generativa.</w:t>
+      </w:r>
+    </w:p>
+    <w:p>
+      <w:pPr>
+        <w:pStyle w:val="Ttulo3"/>
+        <w:numPr>
+          <w:ilvl w:val="2"/>
+          <w:numId w:val="19"/>
+        </w:numPr>
+      </w:pPr>
+      <w:bookmarkStart w:id="9" w:name="_Toc200312501"/>
+      <w:r>
+        <w:t>Objetivos Específicos:</w:t>
+      </w:r>
+      <w:bookmarkEnd w:id="9"/>
+    </w:p>
+    <w:p>
+      <w:pPr>
+        <w:pStyle w:val="Prrafodelista"/>
+        <w:numPr>
+          <w:ilvl w:val="0"/>
+          <w:numId w:val="2"/>
+        </w:numPr>
+        <w:rPr>
+          <w:highlight w:val="yellow"/>
+        </w:rPr>
+      </w:pPr>
+      <w:r>
+        <w:rPr>
+          <w:highlight w:val="yellow"/>
+        </w:rPr>
+        <w:t>Esbozar un modelo que ilustre la manera de consumir la Interfaz de Programación de Aplicación de una Inteligencia Artificial generativa para la construcción de software educativo a la medida</w:t>
+      </w:r>
+      <w:r>
+        <w:rPr>
+          <w:highlight w:val="yellow"/>
+        </w:rPr>
+        <w:t>.</w:t>
+      </w:r>
+    </w:p>
+    <w:p>
+      <w:pPr>
+        <w:pStyle w:val="Prrafodelista"/>
+        <w:numPr>
+          <w:ilvl w:val="0"/>
+          <w:numId w:val="2"/>
+        </w:numPr>
+      </w:pPr>
+      <w:r>
+        <w:t xml:space="preserve">Esbozar un modelo de interfaz educativa </w:t>
+      </w:r>
+      <w:r>
+        <w:t>que implemente el uso de la inteligencia artificial generativa.</w:t>
+      </w:r>
+    </w:p>
+    <w:p>
+      <w:pPr>
+        <w:pStyle w:val="Prrafodelista"/>
+        <w:numPr>
+          <w:ilvl w:val="0"/>
+          <w:numId w:val="2"/>
+        </w:numPr>
+        <w:rPr>
+          <w:highlight w:val="yellow"/>
+        </w:rPr>
+      </w:pPr>
+      <w:r>
+        <w:rPr>
+          <w:highlight w:val="yellow"/>
+        </w:rPr>
+        <w:lastRenderedPageBreak/>
+        <w:t>Construir una aplicación web basada en el modelo formulado, para la práctica de conceptos básicos de trigonometría</w:t>
+      </w:r>
+      <w:r>
+        <w:rPr>
+          <w:highlight w:val="yellow"/>
+        </w:rPr>
+        <w:t>.</w:t>
+      </w:r>
+    </w:p>
+    <w:p>
+      <w:pPr>
+        <w:pStyle w:val="Prrafodelista"/>
+        <w:numPr>
+          <w:ilvl w:val="0"/>
+          <w:numId w:val="2"/>
+        </w:numPr>
+      </w:pPr>
+      <w:r>
+        <w:t>Desarrollar una aplicación web basada en el modelo propuesto para la practica de conceptos básicos de matemáticas.</w:t>
+      </w:r>
+    </w:p>
+    <w:p>
+      <w:pPr>
+        <w:pStyle w:val="Prrafodelista"/>
+        <w:numPr>
+          <w:ilvl w:val="0"/>
+          <w:numId w:val="2"/>
+        </w:numPr>
+        <w:rPr>
+          <w:highlight w:val="yellow"/>
+        </w:rPr>
+      </w:pPr>
+      <w:r>
+        <w:rPr>
+          <w:highlight w:val="yellow"/>
+        </w:rPr>
+        <w:t>Determinar la usabilidad de la aplicación desarrollada a la práctica de trigonometría, mediante un estudio de usuarios enfocado a la descripción de la utilidad del modelo propuesto</w:t>
+      </w:r>
+      <w:r>
+        <w:rPr>
+          <w:highlight w:val="yellow"/>
+        </w:rPr>
+        <w:t>.</w:t>
+      </w:r>
+    </w:p>
+    <w:p>
+      <w:pPr>
+        <w:pStyle w:val="Prrafodelista"/>
+        <w:numPr>
+          <w:ilvl w:val="0"/>
+          <w:numId w:val="2"/>
+        </w:numPr>
+      </w:pPr>
+      <w:r>
+        <w:t>Determinar la usabilidad de la aplicación desarrollada para la práctica de matemáticas mediante un estudio de usuarios.</w:t>
+      </w:r>
+    </w:p>
+    <w:p>
+      <w:pPr>
+        <w:pStyle w:val="Ttulo2"/>
+        <w:numPr>
+          <w:ilvl w:val="1"/>
+          <w:numId w:val="19"/>
+        </w:numPr>
+      </w:pPr>
+      <w:bookmarkStart w:id="10" w:name="_Toc200312502"/>
+      <w:r>
+        <w:t>JUSTIFICACIÓN</w:t>
+      </w:r>
+      <w:bookmarkEnd w:id="10"/>
+    </w:p>
+    <w:p>
+      <w:r>
+        <w:t xml:space="preserve">La propuesta de este trabajo se fundamenta en la necesidad de mejorar el rendimiento matemático de los estudiantes ecuatorianos, evidenciado por los bajos puntajes obtenidos en las pruebas del </w:t>
+      </w:r>
+      <w:r>
+        <w:rPr>
+          <w:lang w:val="es-ES"/>
+        </w:rPr>
+        <w:t>Programa para la Evaluación Internacional de los Estudiantes</w:t>
+      </w:r>
+      <w:r>
+        <w:rPr>
+          <w:lang w:val="es-ES"/>
+        </w:rPr>
+        <w:t xml:space="preserve"> en</w:t>
+      </w:r>
+      <w:r>
+        <w:t xml:space="preserve"> 2017. Esta problemática refleja no solo carencias en el aprendizaje de conceptos fundamentales, como trigonometría, sino también limitaciones en los recursos pedagógicos disponibles para docentes y estudiantes.</w:t>
+      </w:r>
+    </w:p>
+    <w:p>
+      <w:r>
+        <w:t>La inteligencia artificial generativa ofrece una oportunidad innovadora para abordar estos desafíos, permitiendo el diseño de herramientas educativas que brinden retroalimentación personalizada y adapten los contenidos a las necesidades individuales de los alumnos. Sin embargo, para que estas tecnologías sean efectivas y éticas, es crucial desarrollar modelos que prioricen su uso como complemento del aprendizaje humano y no como un sustituto de la labor docente.</w:t>
+      </w:r>
+    </w:p>
+    <w:p>
+      <w:r>
+        <w:t>Desde una perspectiva práctica, este proyecto busca desarrollar una aplicación web con una interfaz amigable e interactiva para facilitar la enseñanza de trigonometría y potenciar las capacidades de los estudiantes</w:t>
+      </w:r>
+      <w:r>
+        <w:t xml:space="preserve"> y facilitar la labor docente. Esto es especialmente relevante en contextos donde los recursos educativos tradicionales resultan insuficientes para atender la diversidad de ritmos y estilos de aprendizaje en el aula y fuera de ella.</w:t>
+      </w:r>
+    </w:p>
+    <w:p>
+      <w:r>
+        <w:t xml:space="preserve">En el ámbito académico, esta investigación contribuye al desarrollo de un modelo cualitativo que puede servir como referencia para integrar la Inteligencia Artificial generativa en la educación. </w:t>
+      </w:r>
+      <w:r>
+        <w:t xml:space="preserve">Dicho modelo busca orientar futuros desarrollos tecnológicos basados en </w:t>
+      </w:r>
+      <w:r>
+        <w:t>Inteligencia Artificial</w:t>
+      </w:r>
+      <w:r>
+        <w:t xml:space="preserve"> generativa, promoviendo un aprendizaje significativo y accesible para estudiantes de diferentes contextos</w:t>
+      </w:r>
+      <w:r>
+        <w:t>.</w:t>
+      </w:r>
+    </w:p>
+    <w:p/>
+    <w:p/>
+    <w:p/>
+    <w:p/>
+    <w:p/>
+    <w:p/>
+    <w:p/>
+    <w:p/>
+    <w:p/>
+    <w:p/>
+    <w:p/>
+    <w:p/>
+    <w:p/>
+    <w:p/>
+    <w:p/>
+    <w:p/>
+    <w:p/>
+    <w:p/>
+    <w:p/>
+    <w:p/>
+    <w:p/>
+    <w:p/>
+    <w:p/>
+    <w:p/>
+    <w:p/>
+    <w:p/>
+    <w:p/>
+    <w:p/>
+    <w:p/>
+    <w:p>
+      <w:pPr>
+        <w:pStyle w:val="Ttulo1"/>
+      </w:pPr>
+      <w:bookmarkStart w:id="11" w:name="_Toc200312503"/>
+      <w:r>
+        <w:t>CAPÍTULO II</w:t>
+      </w:r>
+      <w:bookmarkEnd w:id="11"/>
+    </w:p>
+    <w:p>
+      <w:pPr>
+        <w:jc w:val="center"/>
+        <w:rPr>
+          <w:b/>
+          <w:bCs/>
+        </w:rPr>
+      </w:pPr>
+      <w:r>
+        <w:rPr>
+          <w:b/>
+          <w:bCs/>
+        </w:rPr>
+        <w:t>FUNDAMENTACIÓN TEÓRICA DE LA INVESTIGACIÓN</w:t>
+      </w:r>
+    </w:p>
+    <w:p/>
+    <w:p/>
+    <w:p/>
+    <w:p/>
+    <w:p/>
+    <w:p/>
+    <w:p/>
+    <w:p/>
+    <w:p/>
+    <w:p/>
+    <w:p>
+      <w:pPr>
+        <w:pStyle w:val="Ttulo2"/>
+      </w:pPr>
+      <w:bookmarkStart w:id="12" w:name="_Toc200312504"/>
+      <w:r>
+        <w:t>2.1. Marco Conceptual</w:t>
+      </w:r>
+      <w:bookmarkEnd w:id="12"/>
+    </w:p>
+    <w:p>
+      <w:pPr>
+        <w:pStyle w:val="Ttulo2"/>
+        <w:rPr>
+          <w:bCs/>
+        </w:rPr>
+      </w:pPr>
+      <w:bookmarkStart w:id="13" w:name="_Toc200312505"/>
+      <w:r>
+        <w:t xml:space="preserve">2.2. </w:t>
+      </w:r>
+      <w:r>
+        <w:t>MARCO REFERENCIAL</w:t>
+      </w:r>
+      <w:bookmarkEnd w:id="13"/>
+    </w:p>
+    <w:p>
+      <w:r>
+        <w:rPr>
+          <w:rFonts w:eastAsia="Times New Roman"/>
+          <w:b/>
+          <w:bCs/>
+        </w:rPr>
+        <w:t>Inteligencia Artificial en la Educación: Estado del Arte:</w:t>
+      </w:r>
+      <w:r>
+        <w:t xml:space="preserve"> </w:t>
+      </w:r>
+      <w:r>
+        <w:t xml:space="preserve">En el ámbito educativo, la inteligencia artificial ha transformado significativamente los métodos de enseñanza y aprendizaje, introduciendo tecnologías que facilitan la personalización adaptativa y herramientas como </w:t>
+      </w:r>
+      <w:proofErr w:type="spellStart"/>
+      <w:r>
+        <w:t>chatbots</w:t>
+      </w:r>
+      <w:proofErr w:type="spellEnd"/>
+      <w:r>
+        <w:t xml:space="preserve"> y tutores inteligentes que proporcionan apoyo académico personalizado. Además, ha permitido la creación de ambientes de aprendizaje inteligentes, flexibles y adaptativos, y ha facilitado la analítica educativa, ayudando a los docentes a analizar el rendimiento estudiantil para optimizar los procesos de enseñanza. La </w:t>
+      </w:r>
+      <w:r>
+        <w:t>Inteligencia Artificial</w:t>
+      </w:r>
+      <w:r>
+        <w:t xml:space="preserve"> también ha automatizado tareas administrativas, liberando tiempo para la interacción directa </w:t>
+      </w:r>
+      <w:r>
+        <w:lastRenderedPageBreak/>
+        <w:t xml:space="preserve">con los estudiantes, y ha mejorado la inclusión educativa mediante recursos adaptados a las necesidades de estudiantes con requerimientos especiales. Asimismo, se ha impulsado la alfabetización en </w:t>
+      </w:r>
+      <w:r>
+        <w:t>Inteligencia Artificial</w:t>
+      </w:r>
+      <w:r>
+        <w:t xml:space="preserve"> como parte del currículo, fomentando la comprensión de estas tecnologías y sus aplicaciones. Aunque sus beneficios son notables, la integración de la </w:t>
+      </w:r>
+      <w:r>
+        <w:t>Inteligencia Artificial</w:t>
+      </w:r>
+      <w:r>
+        <w:t xml:space="preserve"> en la educación plantea retos éticos y técnicos que deben abordarse para asegurar su implementación efectiva</w:t>
       </w:r>
       <w:r>
         <w:t xml:space="preserve"> </w:t>
@@ -3474,489 +4384,7 @@
           <w:rPr>
             <w:color w:val="000000"/>
           </w:rPr>
-          <w:tag w:val="MENDELEY_CITATION_v3_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"/>
-          <w:id w:val="-1038970254"/>
-          <w:placeholder>
-            <w:docPart w:val="A44FAF5F50814AD995E75A5A699D8675"/>
-          </w:placeholder>
-        </w:sdtPr>
-        <w:sdtContent>
-          <w:r>
-            <w:rPr>
-              <w:color w:val="000000"/>
-            </w:rPr>
-            <w:t>[9]</w:t>
-          </w:r>
-        </w:sdtContent>
-      </w:sdt>
-      <w:r>
-        <w:t>.</w:t>
-      </w:r>
-    </w:p>
-    <w:p>
-      <w:r>
-        <w:t>Además, esta falta de preparación generará una brecha aún mayor a nivel internacional, limitando las oportunidades de los estudiantes para acceder a programas de educación en el extranjero y afectando su competitividad tanto académica como laboral. En un mundo cada vez más globalizado y competitivo, la incapacidad de dominar conceptos fundamentales como trigonometría podría excluir a los estudiantes ecuatorianos de oportunidades estratégicas, perpetuando desigualdades educativas y sociales. Este fenómeno no solo impacta a nivel individual, sino que contribuye al desempleo y al subempleo, acentuando ciclos de pobreza y marginación que afectan negativamente al progreso del país.</w:t>
-      </w:r>
-    </w:p>
-    <w:p/>
-    <w:p>
-      <w:pPr>
-        <w:pStyle w:val="Ttulo2"/>
-        <w:numPr>
-          <w:ilvl w:val="2"/>
-          <w:numId w:val="19"/>
-        </w:numPr>
-      </w:pPr>
-      <w:bookmarkStart w:id="5" w:name="_Toc200312497"/>
-      <w:r>
-        <w:t>Formulación del problema</w:t>
-      </w:r>
-      <w:bookmarkEnd w:id="5"/>
-    </w:p>
-    <w:p>
-      <w:pPr>
-        <w:pStyle w:val="Prrafodelista"/>
-        <w:numPr>
-          <w:ilvl w:val="0"/>
-          <w:numId w:val="6"/>
-        </w:numPr>
-        <w:rPr>
-          <w:lang w:val="es-ES"/>
-        </w:rPr>
-      </w:pPr>
-      <w:r>
-        <w:rPr>
-          <w:lang w:val="es-ES"/>
-        </w:rPr>
-        <w:t>¿</w:t>
-      </w:r>
-      <w:r>
-        <w:rPr>
-          <w:lang w:val="es-ES"/>
-        </w:rPr>
-        <w:t>Qué aceptación tiene el modelo en el diseño de software en la enseñanza de matemática pese a la ausencia de</w:t>
-      </w:r>
-      <w:r>
-        <w:rPr>
-          <w:lang w:val="es-ES"/>
-        </w:rPr>
-        <w:t xml:space="preserve"> un enfoque estructurado en la integración de inteligencia artificial generativa en estos entornos</w:t>
-      </w:r>
-      <w:r>
-        <w:rPr>
-          <w:lang w:val="es-ES"/>
-        </w:rPr>
-        <w:t>?</w:t>
-      </w:r>
-    </w:p>
-    <w:p>
-      <w:pPr>
-        <w:pStyle w:val="Ttulo3"/>
-        <w:numPr>
-          <w:ilvl w:val="2"/>
-          <w:numId w:val="19"/>
-        </w:numPr>
-      </w:pPr>
-      <w:r>
-        <w:t xml:space="preserve"> </w:t>
-      </w:r>
-      <w:bookmarkStart w:id="6" w:name="_Toc200312498"/>
-      <w:r>
-        <w:t>Sistematización del problema</w:t>
-      </w:r>
-      <w:bookmarkEnd w:id="6"/>
-    </w:p>
-    <w:p>
-      <w:pPr>
-        <w:pStyle w:val="Prrafodelista"/>
-        <w:numPr>
-          <w:ilvl w:val="0"/>
-          <w:numId w:val="7"/>
-        </w:numPr>
-        <w:rPr>
-          <w:lang w:val="es-ES"/>
-        </w:rPr>
-      </w:pPr>
-      <w:r>
-        <w:rPr>
-          <w:lang w:val="es-ES"/>
-        </w:rPr>
-        <w:t>¿</w:t>
-      </w:r>
-      <w:r>
-        <w:rPr>
-          <w:lang w:val="es-ES"/>
-        </w:rPr>
-        <w:t>Qué dificultades enfrentan los desarrolladores y educadores al intentar integrar inteligencia artificial generativa en software educativo sin un modelo de referencia estructurado</w:t>
-      </w:r>
-      <w:r>
-        <w:rPr>
-          <w:lang w:val="es-ES"/>
-        </w:rPr>
-        <w:t>?</w:t>
-      </w:r>
-    </w:p>
-    <w:p>
-      <w:pPr>
-        <w:pStyle w:val="Prrafodelista"/>
-        <w:numPr>
-          <w:ilvl w:val="0"/>
-          <w:numId w:val="7"/>
-        </w:numPr>
-        <w:rPr>
-          <w:lang w:val="es-ES"/>
-        </w:rPr>
-      </w:pPr>
-      <w:r>
-        <w:t>¿</w:t>
-      </w:r>
-      <w:r>
-        <w:t xml:space="preserve">Cuáles son los principales desafíos en el diseño de una aplicación web que facilite el aprendizaje de trigonometría, considerando la accesibilidad, la interacción con los estudiantes y la integración de </w:t>
-      </w:r>
-      <w:r>
-        <w:t>Inteligencia Artificial</w:t>
-      </w:r>
-      <w:r>
-        <w:t xml:space="preserve"> generativa</w:t>
-      </w:r>
-      <w:r>
-        <w:t>?</w:t>
-      </w:r>
-    </w:p>
-    <w:p>
-      <w:pPr>
-        <w:pStyle w:val="Prrafodelista"/>
-        <w:numPr>
-          <w:ilvl w:val="0"/>
-          <w:numId w:val="7"/>
-        </w:numPr>
-        <w:rPr>
-          <w:lang w:val="es-ES"/>
-        </w:rPr>
-      </w:pPr>
-      <w:r>
-        <w:lastRenderedPageBreak/>
-        <w:t>¿</w:t>
-      </w:r>
-      <w:r>
-        <w:t xml:space="preserve">Cómo perciben los estudiantes y docentes la usabilidad de una herramienta basada en </w:t>
-      </w:r>
-      <w:r>
-        <w:t>Inteligencia Artificial</w:t>
-      </w:r>
-      <w:r>
-        <w:t xml:space="preserve"> generativa para la enseñanza de trigonometría</w:t>
-      </w:r>
-      <w:r>
-        <w:t>?</w:t>
-      </w:r>
-    </w:p>
-    <w:p>
-      <w:pPr>
-        <w:pStyle w:val="Ttulo2"/>
-        <w:numPr>
-          <w:ilvl w:val="1"/>
-          <w:numId w:val="19"/>
-        </w:numPr>
-      </w:pPr>
-      <w:bookmarkStart w:id="7" w:name="_Toc200312499"/>
-      <w:r>
-        <w:t>OBJETIVOS</w:t>
-      </w:r>
-      <w:bookmarkEnd w:id="7"/>
-    </w:p>
-    <w:p>
-      <w:pPr>
-        <w:pStyle w:val="Ttulo3"/>
-        <w:numPr>
-          <w:ilvl w:val="2"/>
-          <w:numId w:val="19"/>
-        </w:numPr>
-      </w:pPr>
-      <w:bookmarkStart w:id="8" w:name="_Toc200312500"/>
-      <w:r>
-        <w:t>Objetivo General:</w:t>
-      </w:r>
-      <w:bookmarkEnd w:id="8"/>
-    </w:p>
-    <w:p>
-      <w:pPr>
-        <w:pStyle w:val="Prrafodelista"/>
-        <w:numPr>
-          <w:ilvl w:val="0"/>
-          <w:numId w:val="2"/>
-        </w:numPr>
-      </w:pPr>
-      <w:r>
-        <w:t>Formular un modelo cualitativo que sirva de referencia en la construcción de software educativo enfocado a la práctica de trigonometría en estudiantes de educación básica superior mediante la incorporación de Inteligencia Artificial generativa</w:t>
-      </w:r>
-      <w:r>
-        <w:t>.</w:t>
-      </w:r>
-    </w:p>
-    <w:p>
-      <w:pPr>
-        <w:pStyle w:val="Ttulo3"/>
-        <w:numPr>
-          <w:ilvl w:val="2"/>
-          <w:numId w:val="19"/>
-        </w:numPr>
-      </w:pPr>
-      <w:bookmarkStart w:id="9" w:name="_Toc200312501"/>
-      <w:r>
-        <w:t>Objetivos Específicos:</w:t>
-      </w:r>
-      <w:bookmarkEnd w:id="9"/>
-    </w:p>
-    <w:p>
-      <w:pPr>
-        <w:pStyle w:val="Prrafodelista"/>
-        <w:numPr>
-          <w:ilvl w:val="0"/>
-          <w:numId w:val="2"/>
-        </w:numPr>
-      </w:pPr>
-      <w:r>
-        <w:t>Esbozar un modelo que ilustre la manera de consumir la Interfaz de Programación de Aplicación de una Inteligencia Artificial generativa para la construcción de software educativo a la medida</w:t>
-      </w:r>
-      <w:r>
-        <w:t>.</w:t>
-      </w:r>
-    </w:p>
-    <w:p>
-      <w:pPr>
-        <w:pStyle w:val="Prrafodelista"/>
-        <w:numPr>
-          <w:ilvl w:val="0"/>
-          <w:numId w:val="2"/>
-        </w:numPr>
-      </w:pPr>
-      <w:r>
-        <w:t>Construir una aplicación web basada en el modelo formulado, para la práctica de conceptos básicos de trigonometría</w:t>
-      </w:r>
-      <w:r>
-        <w:t>.</w:t>
-      </w:r>
-    </w:p>
-    <w:p>
-      <w:pPr>
-        <w:pStyle w:val="Prrafodelista"/>
-        <w:numPr>
-          <w:ilvl w:val="0"/>
-          <w:numId w:val="2"/>
-        </w:numPr>
-      </w:pPr>
-      <w:r>
-        <w:t>Determinar la usabilidad de la aplicación desarrollada a la práctica de trigonometría, mediante un estudio de usuarios enfocado a la descripción de la utilidad del modelo propuesto</w:t>
-      </w:r>
-      <w:r>
-        <w:t>.</w:t>
-      </w:r>
-    </w:p>
-    <w:p>
-      <w:pPr>
-        <w:pStyle w:val="Ttulo2"/>
-        <w:numPr>
-          <w:ilvl w:val="1"/>
-          <w:numId w:val="19"/>
-        </w:numPr>
-      </w:pPr>
-      <w:bookmarkStart w:id="10" w:name="_Toc200312502"/>
-      <w:r>
-        <w:t>JUSTIFICACIÓN</w:t>
-      </w:r>
-      <w:bookmarkEnd w:id="10"/>
-    </w:p>
-    <w:p>
-      <w:r>
-        <w:t xml:space="preserve">La propuesta de este trabajo se fundamenta en la necesidad de mejorar el rendimiento matemático de los estudiantes ecuatorianos, evidenciado por los bajos puntajes obtenidos en las pruebas del </w:t>
-      </w:r>
-      <w:r>
-        <w:rPr>
-          <w:lang w:val="es-ES"/>
-        </w:rPr>
-        <w:t>Programa para la Evaluación Internacional de los Estudiantes</w:t>
-      </w:r>
-      <w:r>
-        <w:rPr>
-          <w:lang w:val="es-ES"/>
-        </w:rPr>
-        <w:t xml:space="preserve"> en</w:t>
-      </w:r>
-      <w:r>
-        <w:t xml:space="preserve"> 2017. Esta problemática refleja no solo carencias en el aprendizaje de conceptos fundamentales, como trigonometría, sino también limitaciones en los recursos pedagógicos disponibles para docentes y estudiantes.</w:t>
-      </w:r>
-    </w:p>
-    <w:p>
-      <w:r>
-        <w:t>La inteligencia artificial generativa ofrece una oportunidad innovadora para abordar estos desafíos, permitiendo el diseño de herramientas educativas que brinden retroalimentación personalizada y adapten los contenidos a las necesidades individuales de los alumnos. Sin embargo, para que estas tecnologías sean efectivas y éticas, es crucial desarrollar modelos que prioricen su uso como complemento del aprendizaje humano y no como un sustituto de la labor docente.</w:t>
-      </w:r>
-    </w:p>
-    <w:p>
-      <w:r>
-        <w:t>Desde una perspectiva práctica, este proyecto busca desarrollar una aplicación web con una interfaz amigable e interactiva para facilitar la enseñanza de trigonometría y potenciar las capacidades de los estudiantes</w:t>
-      </w:r>
-      <w:r>
-        <w:t xml:space="preserve"> y facilitar la labor docente. Esto es especialmente relevante en </w:t>
-      </w:r>
-      <w:r>
-        <w:lastRenderedPageBreak/>
-        <w:t>contextos donde los recursos educativos tradicionales resultan insuficientes para atender la diversidad de ritmos y estilos de aprendizaje en el aula y fuera de ella.</w:t>
-      </w:r>
-    </w:p>
-    <w:p>
-      <w:r>
-        <w:t xml:space="preserve">En el ámbito académico, esta investigación contribuye al desarrollo de un modelo cualitativo que puede servir como referencia para integrar la Inteligencia Artificial generativa en la educación. </w:t>
-      </w:r>
-      <w:r>
-        <w:t xml:space="preserve">Dicho modelo busca orientar futuros desarrollos tecnológicos basados en </w:t>
-      </w:r>
-      <w:r>
-        <w:t>Inteligencia Artificial</w:t>
-      </w:r>
-      <w:r>
-        <w:t xml:space="preserve"> generativa, promoviendo un aprendizaje significativo y accesible para estudiantes de diferentes contextos</w:t>
-      </w:r>
-      <w:r>
-        <w:t>.</w:t>
-      </w:r>
-    </w:p>
-    <w:p/>
-    <w:p/>
-    <w:p/>
-    <w:p/>
-    <w:p/>
-    <w:p/>
-    <w:p/>
-    <w:p/>
-    <w:p/>
-    <w:p/>
-    <w:p/>
-    <w:p/>
-    <w:p/>
-    <w:p/>
-    <w:p/>
-    <w:p/>
-    <w:p/>
-    <w:p/>
-    <w:p/>
-    <w:p/>
-    <w:p/>
-    <w:p/>
-    <w:p/>
-    <w:p/>
-    <w:p/>
-    <w:p/>
-    <w:p/>
-    <w:p/>
-    <w:p/>
-    <w:p>
-      <w:pPr>
-        <w:pStyle w:val="Ttulo1"/>
-      </w:pPr>
-      <w:bookmarkStart w:id="11" w:name="_Toc200312503"/>
-      <w:r>
-        <w:t>CAPÍTULO II</w:t>
-      </w:r>
-      <w:bookmarkEnd w:id="11"/>
-    </w:p>
-    <w:p>
-      <w:pPr>
-        <w:jc w:val="center"/>
-        <w:rPr>
-          <w:b/>
-          <w:bCs/>
-        </w:rPr>
-      </w:pPr>
-      <w:r>
-        <w:rPr>
-          <w:b/>
-          <w:bCs/>
-        </w:rPr>
-        <w:t>FUNDAMENTACIÓN TEÓRICA DE LA INVESTIGACIÓN</w:t>
-      </w:r>
-    </w:p>
-    <w:p/>
-    <w:p/>
-    <w:p/>
-    <w:p/>
-    <w:p/>
-    <w:p/>
-    <w:p/>
-    <w:p/>
-    <w:p/>
-    <w:p/>
-    <w:p/>
-    <w:p/>
-    <w:p>
-      <w:pPr>
-        <w:pStyle w:val="Ttulo2"/>
-      </w:pPr>
-      <w:bookmarkStart w:id="12" w:name="_Toc200312504"/>
-      <w:r>
-        <w:lastRenderedPageBreak/>
-        <w:t>2.1. Marco Conceptual</w:t>
-      </w:r>
-      <w:bookmarkEnd w:id="12"/>
-    </w:p>
-    <w:p>
-      <w:pPr>
-        <w:pStyle w:val="Ttulo2"/>
-        <w:rPr>
-          <w:bCs/>
-        </w:rPr>
-      </w:pPr>
-      <w:bookmarkStart w:id="13" w:name="_Toc200312505"/>
-      <w:r>
-        <w:t xml:space="preserve">2.2. </w:t>
-      </w:r>
-      <w:r>
-        <w:t>MARCO REFERENCIAL</w:t>
-      </w:r>
-      <w:bookmarkEnd w:id="13"/>
-    </w:p>
-    <w:p>
-      <w:r>
-        <w:rPr>
-          <w:rFonts w:eastAsia="Times New Roman"/>
-          <w:b/>
-          <w:bCs/>
-        </w:rPr>
-        <w:t>Inteligencia Artificial en la Educación: Estado del Arte:</w:t>
-      </w:r>
-      <w:r>
-        <w:t xml:space="preserve"> </w:t>
-      </w:r>
-      <w:r>
-        <w:t xml:space="preserve">En el ámbito educativo, la inteligencia artificial ha transformado significativamente los métodos de enseñanza y aprendizaje, introduciendo tecnologías que facilitan la personalización adaptativa y herramientas como chatbots y tutores inteligentes que proporcionan apoyo académico personalizado. Además, ha permitido la creación de ambientes de aprendizaje inteligentes, flexibles y adaptativos, y ha facilitado la analítica educativa, ayudando a los docentes a analizar el rendimiento estudiantil para optimizar los procesos de enseñanza. La </w:t>
-      </w:r>
-      <w:r>
-        <w:t>Inteligencia Artificial</w:t>
-      </w:r>
-      <w:r>
-        <w:t xml:space="preserve"> también ha automatizado tareas administrativas, liberando tiempo para la interacción directa con los estudiantes, y ha mejorado la inclusión educativa mediante recursos adaptados a las necesidades de estudiantes con requerimientos especiales. Asimismo, se ha impulsado la alfabetización en </w:t>
-      </w:r>
-      <w:r>
-        <w:t>Inteligencia Artificial</w:t>
-      </w:r>
-      <w:r>
-        <w:t xml:space="preserve"> como parte del currículo, fomentando la comprensión de estas tecnologías y sus aplicaciones. Aunque sus beneficios son notables, la integración de la </w:t>
-      </w:r>
-      <w:r>
-        <w:t>Inteligencia Artificial</w:t>
-      </w:r>
-      <w:r>
-        <w:t xml:space="preserve"> en la educación plantea retos éticos y técnicos que deben abordarse para asegurar su implementación efectiva</w:t>
-      </w:r>
-      <w:r>
-        <w:t xml:space="preserve"> </w:t>
-      </w:r>
-      <w:sdt>
-        <w:sdtPr>
-          <w:rPr>
-            <w:color w:val="000000"/>
-          </w:rPr>
-          <w:tag w:val="MENDELEY_CITATION_v3_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"/>
+          <w:tag w:val="MENDELEY_CITATION_v3_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"/>
           <w:id w:val="-1126462974"/>
           <w:placeholder>
             <w:docPart w:val="DefaultPlaceholder_-1854013440"/>
@@ -3967,7 +4395,7 @@
             <w:rPr>
               <w:color w:val="000000"/>
             </w:rPr>
-            <w:t>[4]</w:t>
+            <w:t>[3]</w:t>
           </w:r>
         </w:sdtContent>
       </w:sdt>
@@ -4007,7 +4435,7 @@
           <w:rPr>
             <w:color w:val="000000"/>
           </w:rPr>
-          <w:tag w:val="MENDELEY_CITATION_v3_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"/>
+          <w:tag w:val="MENDELEY_CITATION_v3_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"/>
           <w:id w:val="141173231"/>
           <w:placeholder>
             <w:docPart w:val="BDE5976843684BE1BB285DED179C77C6"/>
@@ -4018,7 +4446,7 @@
             <w:rPr>
               <w:color w:val="000000"/>
             </w:rPr>
-            <w:t>[10]</w:t>
+            <w:t>[8]</w:t>
           </w:r>
         </w:sdtContent>
       </w:sdt>
@@ -4038,7 +4466,6 @@
           <w:b/>
           <w:bCs/>
         </w:rPr>
-        <w:lastRenderedPageBreak/>
         <w:t>El impacto de la inteligencia artificial en la educación</w:t>
       </w:r>
       <w:r>
@@ -4088,7 +4515,7 @@
           <w:rPr>
             <w:color w:val="000000"/>
           </w:rPr>
-          <w:tag w:val="MENDELEY_CITATION_v3_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"/>
+          <w:tag w:val="MENDELEY_CITATION_v3_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"/>
           <w:id w:val="114492950"/>
           <w:placeholder>
             <w:docPart w:val="C0AB5365BBA847E894C341F98CBD8BD1"/>
@@ -4099,7 +4526,7 @@
             <w:rPr>
               <w:color w:val="000000"/>
             </w:rPr>
-            <w:t>[11]</w:t>
+            <w:t>[9]</w:t>
           </w:r>
         </w:sdtContent>
       </w:sdt>
@@ -4109,6 +4536,7 @@
     </w:p>
     <w:p>
       <w:r>
+        <w:lastRenderedPageBreak/>
         <w:t xml:space="preserve">Mientras que los artículos revisados se enfocan principalmente en analizar la utilización de la inteligencia artificial en la educación, destacando sus aplicaciones generales, beneficios y retos éticos, este proyecto se diferencia al proponer el desarrollo concreto de una herramienta basada en </w:t>
       </w:r>
       <w:r>
@@ -4195,11 +4623,11 @@
       </w:pPr>
       <w:bookmarkStart w:id="16" w:name="_Toc200312508"/>
       <w:r>
-        <w:lastRenderedPageBreak/>
         <w:t>3.1. Localización</w:t>
       </w:r>
       <w:bookmarkEnd w:id="16"/>
     </w:p>
+    <w:p/>
     <w:p>
       <w:pPr>
         <w:pStyle w:val="Ttulo3"/>
@@ -4221,7 +4649,13 @@
     </w:p>
     <w:p>
       <w:r>
-        <w:t>Investigación aplicada: Se orienta a generar un modelo cualitativo basado en inteligencia artificial generativa para el diseño de interfaces educativas, con la finalidad de aplicarlo en el desarrollo de un software educativo que facilite la enseñanza de trigonometría.</w:t>
+        <w:t xml:space="preserve">Investigación aplicada: Se orienta a generar un modelo cualitativo basado en inteligencia artificial generativa para el diseño de interfaces educativas, con la finalidad de aplicarlo en el desarrollo de un software educativo que facilite la enseñanza de </w:t>
+      </w:r>
+      <w:r>
+        <w:t>matemáticas</w:t>
+      </w:r>
+      <w:r>
+        <w:t>.</w:t>
       </w:r>
     </w:p>
     <w:p>
@@ -4236,6 +4670,7 @@
       </w:pPr>
       <w:bookmarkStart w:id="18" w:name="_Toc200312510"/>
       <w:r>
+        <w:lastRenderedPageBreak/>
         <w:t xml:space="preserve">3.3. </w:t>
       </w:r>
       <w:r>
@@ -4310,7 +4745,13 @@
         <w:t>ará</w:t>
       </w:r>
       <w:r>
-        <w:t xml:space="preserve"> un modelo específico para la enseñanza de trigonometría, integrando los principios de </w:t>
+        <w:t xml:space="preserve"> un modelo específico para la enseñanza de </w:t>
+      </w:r>
+      <w:r>
+        <w:t>matemáticas</w:t>
+      </w:r>
+      <w:r>
+        <w:t xml:space="preserve">, integrando los principios de </w:t>
       </w:r>
       <w:r>
         <w:t>Inteligencia Artificial</w:t>
@@ -4361,13 +4802,11 @@
         <w:t xml:space="preserve"> datos de usabilidad y eficacia, permitiendo validar la aplicabilidad del modelo y realizar mejoras basadas en la retroalimentación de los usuarios.</w:t>
       </w:r>
     </w:p>
-    <w:p/>
     <w:p>
       <w:pPr>
         <w:pStyle w:val="Ttulo3"/>
       </w:pPr>
       <w:r>
-        <w:lastRenderedPageBreak/>
         <w:t xml:space="preserve"> </w:t>
       </w:r>
       <w:bookmarkStart w:id="19" w:name="_Toc200312511"/>
@@ -4413,10 +4852,13 @@
         </w:numPr>
       </w:pPr>
       <w:r>
-        <w:t xml:space="preserve">API de IA generativa: </w:t>
-      </w:r>
-      <w:r>
-        <w:t>DeepSeek</w:t>
+        <w:t xml:space="preserve">API de </w:t>
+      </w:r>
+      <w:r>
+        <w:t>inteligencia artificial</w:t>
+      </w:r>
+      <w:r>
+        <w:t xml:space="preserve"> generativa</w:t>
       </w:r>
     </w:p>
     <w:p>
@@ -4449,8 +4891,29 @@
           <w:numId w:val="11"/>
         </w:numPr>
       </w:pPr>
-      <w:r>
-        <w:t>System Usability Scale (SUS)</w:t>
+      <w:proofErr w:type="spellStart"/>
+      <w:r>
+        <w:t>System</w:t>
+      </w:r>
+      <w:proofErr w:type="spellEnd"/>
+      <w:r>
+        <w:t xml:space="preserve"> </w:t>
+      </w:r>
+      <w:proofErr w:type="spellStart"/>
+      <w:r>
+        <w:t>Usability</w:t>
+      </w:r>
+      <w:proofErr w:type="spellEnd"/>
+      <w:r>
+        <w:t xml:space="preserve"> </w:t>
+      </w:r>
+      <w:proofErr w:type="spellStart"/>
+      <w:r>
+        <w:t>Scale</w:t>
+      </w:r>
+      <w:proofErr w:type="spellEnd"/>
+      <w:r>
+        <w:t xml:space="preserve"> (SUS)</w:t>
       </w:r>
     </w:p>
     <w:p>
@@ -4493,6 +4956,7 @@
       </w:pPr>
       <w:bookmarkStart w:id="20" w:name="_Toc200312512"/>
       <w:r>
+        <w:lastRenderedPageBreak/>
         <w:t>Fuentes de recopilación de información</w:t>
       </w:r>
       <w:bookmarkEnd w:id="20"/>
@@ -4550,28 +5014,28 @@
     </w:p>
     <w:p>
       <w:r>
-        <w:t xml:space="preserve">Durante la segunda fase, se lleva a cabo la implementación de la aplicación web, integrando la Inteligencia Artificial generativa con el objetivo de facilitar la enseñanza de trigonometría. Se diseña una interfaz de usuario accesible y adaptativa, que permite a los estudiantes interactuar con el contenido de manera intuitiva y eficiente. Una vez desarrollado el software, se realizan pruebas internas para evaluar su funcionalidad, accesibilidad y cumplimiento con las </w:t>
+        <w:t>Durante la segunda fase, se lleva a cabo la implementación de la aplicación web, integrando la Inteligencia Artificial generativa con el objetivo de facilitar la enseñanza de trigonometría. Se diseña una interfaz de usuario accesible y adaptativa, que permite a los estudiantes interactuar con el contenido de manera intuitiva y eficiente. Una vez desarrollado el software, se realizan pruebas internas para evaluar su funcionalidad, accesibilidad y cumplimiento con las heurísticas de Nielsen, las cuales son fundamentales para garantizar una experiencia de usuario óptima. Estas heurísticas, que incluyen principios como la visibilidad del estado del sistema, la correspondencia entre el sistema y el mundo real, y la consistencia en el diseño, se verifican para asegurar que la herramienta no solo sea funcional, sino también fácil de usar y comprender. De esta manera, se asegura que la aplicación cumpla con los criterios de usabilidad y ofrezca una experiencia de aprendizaje efectiva y satisfactoria para los usuarios.</w:t>
+      </w:r>
+    </w:p>
+    <w:p>
+      <w:r>
+        <w:t xml:space="preserve">En </w:t>
+      </w:r>
+      <w:r>
+        <w:t>la</w:t>
+      </w:r>
+      <w:r>
+        <w:t xml:space="preserve"> última fase, se aplican cuestionarios de usabilidad a estudiantes con el fin de recopilar datos sobre la experiencia del usuario y evaluar la efectividad del</w:t>
+      </w:r>
+      <w:r>
+        <w:t xml:space="preserve"> modelo cualitativo</w:t>
+      </w:r>
+      <w:r>
+        <w:t xml:space="preserve">. Se analizan los resultados obtenidos para identificar posibles áreas de mejora y optimizar la </w:t>
       </w:r>
       <w:r>
         <w:lastRenderedPageBreak/>
-        <w:t>heurísticas de Nielsen, las cuales son fundamentales para garantizar una experiencia de usuario óptima. Estas heurísticas, que incluyen principios como la visibilidad del estado del sistema, la correspondencia entre el sistema y el mundo real, y la consistencia en el diseño, se verifican para asegurar que la herramienta no solo sea funcional, sino también fácil de usar y comprender. De esta manera, se asegura que la aplicación cumpla con los criterios de usabilidad y ofrezca una experiencia de aprendizaje efectiva y satisfactoria para los usuarios.</w:t>
-      </w:r>
-    </w:p>
-    <w:p>
-      <w:r>
-        <w:t xml:space="preserve">En </w:t>
-      </w:r>
-      <w:r>
-        <w:t>la</w:t>
-      </w:r>
-      <w:r>
-        <w:t xml:space="preserve"> última fase, se aplican cuestionarios de usabilidad a estudiantes con el fin de recopilar datos sobre la experiencia del usuario y evaluar la efectividad del</w:t>
-      </w:r>
-      <w:r>
-        <w:t xml:space="preserve"> modelo cualitativo</w:t>
-      </w:r>
-      <w:r>
-        <w:t>. Se analizan los resultados obtenidos para identificar posibles áreas de mejora y optimizar la aplicación en función de las necesidades detectadas. Finalmente, se realizan ajustes y mejoras en la herramienta con base en la retroalimentación de los usuarios, asegurando que el modelo desarrollado sea fun</w:t>
+        <w:t>aplicación en función de las necesidades detectadas. Finalmente, se realizan ajustes y mejoras en la herramienta con base en la retroalimentación de los usuarios, asegurando que el modelo desarrollado sea fun</w:t>
       </w:r>
       <w:r>
         <w:t>cional.</w:t>
@@ -4657,8 +5121,38 @@
         <w:pStyle w:val="Ttulo2"/>
       </w:pPr>
       <w:bookmarkStart w:id="24" w:name="_Toc200312516"/>
-      <w:r>
-        <w:lastRenderedPageBreak/>
+    </w:p>
+    <w:p/>
+    <w:p/>
+    <w:p/>
+    <w:p/>
+    <w:p/>
+    <w:p/>
+    <w:p/>
+    <w:p/>
+    <w:p/>
+    <w:p/>
+    <w:p/>
+    <w:p/>
+    <w:p/>
+    <w:p/>
+    <w:p/>
+    <w:p/>
+    <w:p/>
+    <w:p/>
+    <w:p/>
+    <w:p/>
+    <w:p/>
+    <w:p/>
+    <w:p/>
+    <w:p/>
+    <w:p/>
+    <w:p/>
+    <w:p>
+      <w:pPr>
+        <w:pStyle w:val="Ttulo2"/>
+      </w:pPr>
+      <w:r>
         <w:t>RESULTADOS ESPERADOS</w:t>
       </w:r>
       <w:bookmarkEnd w:id="24"/>
@@ -4683,6 +5177,7 @@
           <w:b/>
           <w:bCs/>
         </w:rPr>
+        <w:lastRenderedPageBreak/>
         <w:t>Desarrollar una herramienta educativa funcional</w:t>
       </w:r>
       <w:r>
@@ -4831,7 +5326,6 @@
       </w:pPr>
       <w:bookmarkStart w:id="26" w:name="_Toc200312518"/>
       <w:r>
-        <w:lastRenderedPageBreak/>
         <w:t>5.1. Conclusiones</w:t>
       </w:r>
       <w:bookmarkEnd w:id="26"/>
@@ -4921,7 +5415,6 @@
           <w:b/>
           <w:bCs/>
         </w:rPr>
-        <w:lastRenderedPageBreak/>
         <w:t>REFERENCIAS</w:t>
       </w:r>
     </w:p>
@@ -4948,39 +5441,44 @@
             <w:autoSpaceDE w:val="0"/>
             <w:autoSpaceDN w:val="0"/>
             <w:ind w:hanging="640"/>
-            <w:divId w:val="108741584"/>
+            <w:divId w:val="1245457333"/>
             <w:rPr>
               <w:rFonts w:eastAsia="Times New Roman"/>
               <w:kern w:val="0"/>
+              <w:lang w:val="en-US"/>
               <w14:ligatures w14:val="none"/>
             </w:rPr>
           </w:pPr>
           <w:r>
             <w:rPr>
               <w:rFonts w:eastAsia="Times New Roman"/>
+              <w:lang w:val="en-US"/>
             </w:rPr>
             <w:t>[1]</w:t>
           </w:r>
           <w:r>
             <w:rPr>
               <w:rFonts w:eastAsia="Times New Roman"/>
+              <w:lang w:val="en-US"/>
             </w:rPr>
             <w:tab/>
-            <w:t xml:space="preserve">C. Armas Morales, “Inteligencia Artificial en empresas peruanas e impactos laborales en los trabajadores,” </w:t>
+            <w:t xml:space="preserve">A. S. George, “Artificial Intelligence and the Future of Work: Job Shifting Not Job Loss,” 2024, </w:t>
           </w:r>
+          <w:proofErr w:type="spellStart"/>
           <w:r>
             <w:rPr>
               <w:rFonts w:eastAsia="Times New Roman"/>
-              <w:i/>
-              <w:iCs/>
-            </w:rPr>
-            <w:t>Iberoamerican Business Journal</w:t>
+              <w:lang w:val="en-US"/>
+            </w:rPr>
+            <w:t>doi</w:t>
           </w:r>
+          <w:proofErr w:type="spellEnd"/>
           <w:r>
             <w:rPr>
               <w:rFonts w:eastAsia="Times New Roman"/>
-            </w:rPr>
-            <w:t>, vol. 5, no. 1, pp. 83–105, Jul. 2021, doi: 10.22451/5817.ibj2021.vol5.1.11053.</w:t>
+              <w:lang w:val="en-US"/>
+            </w:rPr>
+            <w:t>: 10.5281/zenodo.10936490.</w:t>
           </w:r>
         </w:p>
         <w:p>
@@ -4988,7 +5486,7 @@
             <w:autoSpaceDE w:val="0"/>
             <w:autoSpaceDN w:val="0"/>
             <w:ind w:hanging="640"/>
-            <w:divId w:val="2129274213"/>
+            <w:divId w:val="1701782113"/>
             <w:rPr>
               <w:rFonts w:eastAsia="Times New Roman"/>
               <w:lang w:val="en-US"/>
@@ -4999,6 +5497,7 @@
               <w:rFonts w:eastAsia="Times New Roman"/>
               <w:lang w:val="en-US"/>
             </w:rPr>
+            <w:lastRenderedPageBreak/>
             <w:t>[2]</w:t>
           </w:r>
           <w:r>
@@ -5007,7 +5506,39 @@
               <w:lang w:val="en-US"/>
             </w:rPr>
             <w:tab/>
-            <w:t>A. S. George, “Artificial Intelligence and the Future of Work: Job Shifting Not Job Loss,” 2024, doi: 10.5281/zenodo.10936490.</w:t>
+            <w:t xml:space="preserve">K. I. Roumeliotis, N. D. Tselikas, and D. K. Nasiopoulos, “DeepSeek and GPT Fall Behind: Claude Leads in Zero-Shot Consumer Complaints Classification,” Feb. 10, 2025. </w:t>
+          </w:r>
+          <w:proofErr w:type="spellStart"/>
+          <w:r>
+            <w:rPr>
+              <w:rFonts w:eastAsia="Times New Roman"/>
+              <w:lang w:val="en-US"/>
+            </w:rPr>
+            <w:t>doi</w:t>
+          </w:r>
+          <w:proofErr w:type="spellEnd"/>
+          <w:r>
+            <w:rPr>
+              <w:rFonts w:eastAsia="Times New Roman"/>
+              <w:lang w:val="en-US"/>
+            </w:rPr>
+            <w:t>: 10.20944/preprints</w:t>
+          </w:r>
+          <w:proofErr w:type="gramStart"/>
+          <w:r>
+            <w:rPr>
+              <w:rFonts w:eastAsia="Times New Roman"/>
+              <w:lang w:val="en-US"/>
+            </w:rPr>
+            <w:t>202502.0720.v</w:t>
+          </w:r>
+          <w:proofErr w:type="gramEnd"/>
+          <w:r>
+            <w:rPr>
+              <w:rFonts w:eastAsia="Times New Roman"/>
+              <w:lang w:val="en-US"/>
+            </w:rPr>
+            <w:t>1.</w:t>
           </w:r>
         </w:p>
         <w:p>
@@ -5015,26 +5546,95 @@
             <w:autoSpaceDE w:val="0"/>
             <w:autoSpaceDN w:val="0"/>
             <w:ind w:hanging="640"/>
-            <w:divId w:val="866404137"/>
+            <w:divId w:val="2068842844"/>
             <w:rPr>
               <w:rFonts w:eastAsia="Times New Roman"/>
-              <w:lang w:val="en-US"/>
             </w:rPr>
           </w:pPr>
           <w:r>
             <w:rPr>
               <w:rFonts w:eastAsia="Times New Roman"/>
-              <w:lang w:val="en-US"/>
             </w:rPr>
             <w:t>[3]</w:t>
           </w:r>
           <w:r>
             <w:rPr>
               <w:rFonts w:eastAsia="Times New Roman"/>
-              <w:lang w:val="en-US"/>
             </w:rPr>
             <w:tab/>
-            <w:t>K. I. Roumeliotis, N. D. Tselikas, and D. K. Nasiopoulos, “DeepSeek and GPT Fall Behind: Claude Leads in Zero-Shot Consumer Complaints Classification,” Feb. 10, 2025. doi: 10.20944/preprints202502.0720.v1.</w:t>
+            <w:t xml:space="preserve">D.-M. </w:t>
+          </w:r>
+          <w:proofErr w:type="spellStart"/>
+          <w:r>
+            <w:rPr>
+              <w:rFonts w:eastAsia="Times New Roman"/>
+            </w:rPr>
+            <w:t>Sambola</w:t>
+          </w:r>
+          <w:proofErr w:type="spellEnd"/>
+          <w:r>
+            <w:rPr>
+              <w:rFonts w:eastAsia="Times New Roman"/>
+            </w:rPr>
+            <w:t xml:space="preserve">, “Inteligencia Artificial en la Educación: Estado del Arte,” </w:t>
+          </w:r>
+          <w:proofErr w:type="spellStart"/>
+          <w:r>
+            <w:rPr>
+              <w:rFonts w:eastAsia="Times New Roman"/>
+              <w:i/>
+              <w:iCs/>
+            </w:rPr>
+            <w:t>Wani</w:t>
+          </w:r>
+          <w:proofErr w:type="spellEnd"/>
+          <w:r>
+            <w:rPr>
+              <w:rFonts w:eastAsia="Times New Roman"/>
+            </w:rPr>
+            <w:t xml:space="preserve">, no. 79, </w:t>
+          </w:r>
+          <w:proofErr w:type="gramStart"/>
+          <w:r>
+            <w:rPr>
+              <w:rFonts w:eastAsia="Times New Roman"/>
+            </w:rPr>
+            <w:t>Oct.</w:t>
+          </w:r>
+          <w:proofErr w:type="gramEnd"/>
+          <w:r>
+            <w:rPr>
+              <w:rFonts w:eastAsia="Times New Roman"/>
+            </w:rPr>
+            <w:t xml:space="preserve"> 2023, </w:t>
+          </w:r>
+          <w:proofErr w:type="spellStart"/>
+          <w:r>
+            <w:rPr>
+              <w:rFonts w:eastAsia="Times New Roman"/>
+            </w:rPr>
+            <w:t>doi</w:t>
+          </w:r>
+          <w:proofErr w:type="spellEnd"/>
+          <w:r>
+            <w:rPr>
+              <w:rFonts w:eastAsia="Times New Roman"/>
+            </w:rPr>
+            <w:t>: 10.5377/</w:t>
+          </w:r>
+          <w:proofErr w:type="gramStart"/>
+          <w:r>
+            <w:rPr>
+              <w:rFonts w:eastAsia="Times New Roman"/>
+            </w:rPr>
+            <w:t>wani.v</w:t>
+          </w:r>
+          <w:proofErr w:type="gramEnd"/>
+          <w:r>
+            <w:rPr>
+              <w:rFonts w:eastAsia="Times New Roman"/>
+            </w:rPr>
+            <w:t>39i79.16806.</w:t>
           </w:r>
         </w:p>
         <w:p>
@@ -5042,9 +5642,10 @@
             <w:autoSpaceDE w:val="0"/>
             <w:autoSpaceDN w:val="0"/>
             <w:ind w:hanging="640"/>
-            <w:divId w:val="341663623"/>
+            <w:divId w:val="105084532"/>
             <w:rPr>
               <w:rFonts w:eastAsia="Times New Roman"/>
+              <w:lang w:val="en-US"/>
             </w:rPr>
           </w:pPr>
           <w:r>
@@ -5058,46 +5659,119 @@
               <w:rFonts w:eastAsia="Times New Roman"/>
             </w:rPr>
             <w:tab/>
-            <w:t xml:space="preserve">D.-M. Sambola, “Inteligencia Artificial en la Educación: Estado del Arte,” </w:t>
+            <w:t xml:space="preserve">R. Almeida de </w:t>
           </w:r>
+          <w:proofErr w:type="spellStart"/>
           <w:r>
             <w:rPr>
               <w:rFonts w:eastAsia="Times New Roman"/>
-              <w:i/>
-              <w:iCs/>
-            </w:rPr>
-            <w:t>Wani</w:t>
+            </w:rPr>
+            <w:t>Bem</w:t>
           </w:r>
+          <w:proofErr w:type="spellEnd"/>
           <w:r>
             <w:rPr>
               <w:rFonts w:eastAsia="Times New Roman"/>
             </w:rPr>
-            <w:t>, no. 79, Oct. 2023, doi: 10.5377/wani.v39i79.16806.</w:t>
+            <w:t xml:space="preserve"> and A. Aparecida </w:t>
           </w:r>
-        </w:p>
-        <w:p>
-          <w:pPr>
-            <w:autoSpaceDE w:val="0"/>
-            <w:autoSpaceDN w:val="0"/>
-            <w:ind w:hanging="640"/>
-            <w:divId w:val="368605825"/>
+          <w:proofErr w:type="spellStart"/>
+          <w:r>
             <w:rPr>
               <w:rFonts w:eastAsia="Times New Roman"/>
-              <w:lang w:val="en-US"/>
-            </w:rPr>
-          </w:pPr>
+            </w:rPr>
+            <w:t>Konzen</w:t>
+          </w:r>
+          <w:proofErr w:type="spellEnd"/>
           <w:r>
             <w:rPr>
               <w:rFonts w:eastAsia="Times New Roman"/>
             </w:rPr>
-            <w:t>[5]</w:t>
+            <w:t>, “</w:t>
           </w:r>
+          <w:proofErr w:type="spellStart"/>
           <w:r>
             <w:rPr>
               <w:rFonts w:eastAsia="Times New Roman"/>
             </w:rPr>
-            <w:tab/>
-            <w:t xml:space="preserve">R. Almeida de Bem and A. Aparecida Konzen, “Um Estudo Acerca do Uso de IA Generativa no Apoio à Aprendizagem de Programação,” Jun. 2024. </w:t>
+            <w:t>Um</w:t>
+          </w:r>
+          <w:proofErr w:type="spellEnd"/>
+          <w:r>
+            <w:rPr>
+              <w:rFonts w:eastAsia="Times New Roman"/>
+            </w:rPr>
+            <w:t xml:space="preserve"> </w:t>
+          </w:r>
+          <w:proofErr w:type="spellStart"/>
+          <w:r>
+            <w:rPr>
+              <w:rFonts w:eastAsia="Times New Roman"/>
+            </w:rPr>
+            <w:t>Estudo</w:t>
+          </w:r>
+          <w:proofErr w:type="spellEnd"/>
+          <w:r>
+            <w:rPr>
+              <w:rFonts w:eastAsia="Times New Roman"/>
+            </w:rPr>
+            <w:t xml:space="preserve"> Acerca do Uso de IA Generativa no </w:t>
+          </w:r>
+          <w:proofErr w:type="spellStart"/>
+          <w:r>
+            <w:rPr>
+              <w:rFonts w:eastAsia="Times New Roman"/>
+            </w:rPr>
+            <w:t>Apoio</w:t>
+          </w:r>
+          <w:proofErr w:type="spellEnd"/>
+          <w:r>
+            <w:rPr>
+              <w:rFonts w:eastAsia="Times New Roman"/>
+            </w:rPr>
+            <w:t xml:space="preserve"> à </w:t>
+          </w:r>
+          <w:proofErr w:type="spellStart"/>
+          <w:r>
+            <w:rPr>
+              <w:rFonts w:eastAsia="Times New Roman"/>
+            </w:rPr>
+            <w:t>Aprendizagem</w:t>
+          </w:r>
+          <w:proofErr w:type="spellEnd"/>
+          <w:r>
+            <w:rPr>
+              <w:rFonts w:eastAsia="Times New Roman"/>
+            </w:rPr>
+            <w:t xml:space="preserve"> de </w:t>
+          </w:r>
+          <w:proofErr w:type="spellStart"/>
+          <w:r>
+            <w:rPr>
+              <w:rFonts w:eastAsia="Times New Roman"/>
+            </w:rPr>
+            <w:t>Programação</w:t>
+          </w:r>
+          <w:proofErr w:type="spellEnd"/>
+          <w:r>
+            <w:rPr>
+              <w:rFonts w:eastAsia="Times New Roman"/>
+            </w:rPr>
+            <w:t xml:space="preserve">,” </w:t>
+          </w:r>
+          <w:proofErr w:type="gramStart"/>
+          <w:r>
+            <w:rPr>
+              <w:rFonts w:eastAsia="Times New Roman"/>
+            </w:rPr>
+            <w:t>Jun.</w:t>
+          </w:r>
+          <w:proofErr w:type="gramEnd"/>
+          <w:r>
+            <w:rPr>
+              <w:rFonts w:eastAsia="Times New Roman"/>
+            </w:rPr>
+            <w:t xml:space="preserve"> 2024. </w:t>
           </w:r>
           <w:r>
             <w:rPr>
@@ -5112,7 +5786,7 @@
             <w:autoSpaceDE w:val="0"/>
             <w:autoSpaceDN w:val="0"/>
             <w:ind w:hanging="640"/>
-            <w:divId w:val="1192301793"/>
+            <w:divId w:val="1605921562"/>
             <w:rPr>
               <w:rFonts w:eastAsia="Times New Roman"/>
               <w:lang w:val="en-US"/>
@@ -5123,7 +5797,7 @@
               <w:rFonts w:eastAsia="Times New Roman"/>
               <w:lang w:val="en-US"/>
             </w:rPr>
-            <w:t>[6]</w:t>
+            <w:t>[5]</w:t>
           </w:r>
           <w:r>
             <w:rPr>
@@ -5131,7 +5805,23 @@
               <w:lang w:val="en-US"/>
             </w:rPr>
             <w:tab/>
-            <w:t xml:space="preserve">Ş. Gökçearslan, C. Tosun, and Z. G. Erdemir, “Benefits, Challenges, and Methods of Artificial Intelligence (AI) Chatbots in Education: A Systematic Literature Review,” </w:t>
+            <w:t xml:space="preserve">Ş. </w:t>
+          </w:r>
+          <w:proofErr w:type="spellStart"/>
+          <w:r>
+            <w:rPr>
+              <w:rFonts w:eastAsia="Times New Roman"/>
+              <w:lang w:val="en-US"/>
+            </w:rPr>
+            <w:t>Gökçearslan</w:t>
+          </w:r>
+          <w:proofErr w:type="spellEnd"/>
+          <w:r>
+            <w:rPr>
+              <w:rFonts w:eastAsia="Times New Roman"/>
+              <w:lang w:val="en-US"/>
+            </w:rPr>
+            <w:t xml:space="preserve">, C. Tosun, and Z. G. Erdemir, “Benefits, Challenges, and Methods of Artificial Intelligence (AI) Chatbots in Education: A Systematic Literature Review,” </w:t>
           </w:r>
           <w:r>
             <w:rPr>
@@ -5147,7 +5837,23 @@
               <w:rFonts w:eastAsia="Times New Roman"/>
               <w:lang w:val="en-US"/>
             </w:rPr>
-            <w:t>, vol. 7, no. 1, pp. 19–39, Feb. 2024, doi: 10.46328/ijte.600.</w:t>
+            <w:t xml:space="preserve">, vol. 7, no. 1, pp. 19–39, Feb. 2024, </w:t>
+          </w:r>
+          <w:proofErr w:type="spellStart"/>
+          <w:r>
+            <w:rPr>
+              <w:rFonts w:eastAsia="Times New Roman"/>
+              <w:lang w:val="en-US"/>
+            </w:rPr>
+            <w:t>doi</w:t>
+          </w:r>
+          <w:proofErr w:type="spellEnd"/>
+          <w:r>
+            <w:rPr>
+              <w:rFonts w:eastAsia="Times New Roman"/>
+              <w:lang w:val="en-US"/>
+            </w:rPr>
+            <w:t>: 10.46328/ijte.600.</w:t>
           </w:r>
         </w:p>
         <w:p>
@@ -5155,7 +5861,7 @@
             <w:autoSpaceDE w:val="0"/>
             <w:autoSpaceDN w:val="0"/>
             <w:ind w:hanging="640"/>
-            <w:divId w:val="1914461941"/>
+            <w:divId w:val="856694859"/>
             <w:rPr>
               <w:rFonts w:eastAsia="Times New Roman"/>
               <w:lang w:val="en-US"/>
@@ -5165,14 +5871,27 @@
             <w:rPr>
               <w:rFonts w:eastAsia="Times New Roman"/>
             </w:rPr>
-            <w:t>[7]</w:t>
+            <w:t>[6]</w:t>
           </w:r>
           <w:r>
             <w:rPr>
               <w:rFonts w:eastAsia="Times New Roman"/>
             </w:rPr>
             <w:tab/>
-            <w:t xml:space="preserve">Josette Arévalo Gross, “INFORME GENERAL DE PISA-D 2018.” </w:t>
+          </w:r>
+          <w:proofErr w:type="spellStart"/>
+          <w:r>
+            <w:rPr>
+              <w:rFonts w:eastAsia="Times New Roman"/>
+            </w:rPr>
+            <w:t>Josette</w:t>
+          </w:r>
+          <w:proofErr w:type="spellEnd"/>
+          <w:r>
+            <w:rPr>
+              <w:rFonts w:eastAsia="Times New Roman"/>
+            </w:rPr>
+            <w:t xml:space="preserve"> Arévalo Gross, “INFORME GENERAL DE PISA-D 2018.” </w:t>
           </w:r>
           <w:r>
             <w:rPr>
@@ -5187,7 +5906,7 @@
             <w:autoSpaceDE w:val="0"/>
             <w:autoSpaceDN w:val="0"/>
             <w:ind w:hanging="640"/>
-            <w:divId w:val="1794402705"/>
+            <w:divId w:val="1561672482"/>
             <w:rPr>
               <w:rFonts w:eastAsia="Times New Roman"/>
             </w:rPr>
@@ -5196,14 +5915,28 @@
             <w:rPr>
               <w:rFonts w:eastAsia="Times New Roman"/>
             </w:rPr>
-            <w:t>[8]</w:t>
+            <w:t>[7]</w:t>
           </w:r>
           <w:r>
             <w:rPr>
               <w:rFonts w:eastAsia="Times New Roman"/>
             </w:rPr>
             <w:tab/>
-            <w:t xml:space="preserve">R. I. Torres Cadillo, “Los Los riesgos y los desafíos que enfrentan los trabajadores frente al uso de la inteligencia artificial en el trabajo,” </w:t>
+            <w:t xml:space="preserve">R. I. Torres Cadillo, “Los </w:t>
+          </w:r>
+          <w:proofErr w:type="spellStart"/>
+          <w:r>
+            <w:rPr>
+              <w:rFonts w:eastAsia="Times New Roman"/>
+            </w:rPr>
+            <w:t>Los</w:t>
+          </w:r>
+          <w:proofErr w:type="spellEnd"/>
+          <w:r>
+            <w:rPr>
+              <w:rFonts w:eastAsia="Times New Roman"/>
+            </w:rPr>
+            <w:t xml:space="preserve"> riesgos y los desafíos que enfrentan los trabajadores frente al uso de la inteligencia artificial en el trabajo,” </w:t>
           </w:r>
           <w:r>
             <w:rPr>
@@ -5217,7 +5950,49 @@
             <w:rPr>
               <w:rFonts w:eastAsia="Times New Roman"/>
             </w:rPr>
-            <w:t>, vol. 6, no. 7, pp. 289–313, Jun. 2023, doi: 10.47308/rdpt.v6i7.778.</w:t>
+            <w:t xml:space="preserve">, vol. 6, no. 7, pp. 289–313, </w:t>
+          </w:r>
+          <w:proofErr w:type="gramStart"/>
+          <w:r>
+            <w:rPr>
+              <w:rFonts w:eastAsia="Times New Roman"/>
+            </w:rPr>
+            <w:t>Jun.</w:t>
+          </w:r>
+          <w:proofErr w:type="gramEnd"/>
+          <w:r>
+            <w:rPr>
+              <w:rFonts w:eastAsia="Times New Roman"/>
+            </w:rPr>
+            <w:t xml:space="preserve"> 2023, </w:t>
+          </w:r>
+          <w:proofErr w:type="spellStart"/>
+          <w:r>
+            <w:rPr>
+              <w:rFonts w:eastAsia="Times New Roman"/>
+            </w:rPr>
+            <w:t>doi</w:t>
+          </w:r>
+          <w:proofErr w:type="spellEnd"/>
+          <w:r>
+            <w:rPr>
+              <w:rFonts w:eastAsia="Times New Roman"/>
+            </w:rPr>
+            <w:t>: 10.47308/</w:t>
+          </w:r>
+          <w:proofErr w:type="gramStart"/>
+          <w:r>
+            <w:rPr>
+              <w:rFonts w:eastAsia="Times New Roman"/>
+            </w:rPr>
+            <w:t>rdpt.v</w:t>
+          </w:r>
+          <w:proofErr w:type="gramEnd"/>
+          <w:r>
+            <w:rPr>
+              <w:rFonts w:eastAsia="Times New Roman"/>
+            </w:rPr>
+            <w:t>6i7.778.</w:t>
           </w:r>
         </w:p>
         <w:p>
@@ -5225,7 +6000,7 @@
             <w:autoSpaceDE w:val="0"/>
             <w:autoSpaceDN w:val="0"/>
             <w:ind w:hanging="640"/>
-            <w:divId w:val="2123828"/>
+            <w:divId w:val="460003845"/>
             <w:rPr>
               <w:rFonts w:eastAsia="Times New Roman"/>
             </w:rPr>
@@ -5234,14 +6009,42 @@
             <w:rPr>
               <w:rFonts w:eastAsia="Times New Roman"/>
             </w:rPr>
-            <w:t>[9]</w:t>
+            <w:t>[8]</w:t>
           </w:r>
           <w:r>
             <w:rPr>
               <w:rFonts w:eastAsia="Times New Roman"/>
             </w:rPr>
             <w:tab/>
-            <w:t xml:space="preserve">L. E. Ávila Granda, F. Cepeda Yautibug, and R. Aucancela Copa, “Deserción en la Educación Superior en Ecuador, Causas y Consecuencias,” </w:t>
+            <w:t xml:space="preserve">M. E. Chávez Solís, E. Labrada Martínez, E. Carbajal </w:t>
+          </w:r>
+          <w:proofErr w:type="spellStart"/>
+          <w:r>
+            <w:rPr>
+              <w:rFonts w:eastAsia="Times New Roman"/>
+            </w:rPr>
+            <w:t>Degante</w:t>
+          </w:r>
+          <w:proofErr w:type="spellEnd"/>
+          <w:r>
+            <w:rPr>
+              <w:rFonts w:eastAsia="Times New Roman"/>
+            </w:rPr>
+            <w:t xml:space="preserve">, E. Pineda Godoy, and Y. </w:t>
+          </w:r>
+          <w:proofErr w:type="spellStart"/>
+          <w:r>
+            <w:rPr>
+              <w:rFonts w:eastAsia="Times New Roman"/>
+            </w:rPr>
+            <w:t>Alatristre</w:t>
+          </w:r>
+          <w:proofErr w:type="spellEnd"/>
+          <w:r>
+            <w:rPr>
+              <w:rFonts w:eastAsia="Times New Roman"/>
+            </w:rPr>
+            <w:t xml:space="preserve"> Martínez, “Inteligencia artificial generativa para fortalecer la educación superior,” </w:t>
           </w:r>
           <w:r>
             <w:rPr>
@@ -5249,13 +6052,41 @@
               <w:i/>
               <w:iCs/>
             </w:rPr>
-            <w:t>Ciencia Latina Revista Científica Multidisciplinar</w:t>
+            <w:t>LATAM Revista Latinoamericana de Ciencias Sociales y Humanidades</w:t>
           </w:r>
           <w:r>
             <w:rPr>
               <w:rFonts w:eastAsia="Times New Roman"/>
             </w:rPr>
-            <w:t>, vol. 8, no. 3, pp. 11475–11490, Aug. 2024, doi: 10.37811/cl_rcm.v8i3.12472.</w:t>
+            <w:t xml:space="preserve">, vol. 4, no. 3, Sep. 2023, </w:t>
+          </w:r>
+          <w:proofErr w:type="spellStart"/>
+          <w:r>
+            <w:rPr>
+              <w:rFonts w:eastAsia="Times New Roman"/>
+            </w:rPr>
+            <w:t>doi</w:t>
+          </w:r>
+          <w:proofErr w:type="spellEnd"/>
+          <w:r>
+            <w:rPr>
+              <w:rFonts w:eastAsia="Times New Roman"/>
+            </w:rPr>
+            <w:t>: 10.56712/</w:t>
+          </w:r>
+          <w:proofErr w:type="gramStart"/>
+          <w:r>
+            <w:rPr>
+              <w:rFonts w:eastAsia="Times New Roman"/>
+            </w:rPr>
+            <w:t>latam.v</w:t>
+          </w:r>
+          <w:proofErr w:type="gramEnd"/>
+          <w:r>
+            <w:rPr>
+              <w:rFonts w:eastAsia="Times New Roman"/>
+            </w:rPr>
+            <w:t>4i3.1113.</w:t>
           </w:r>
         </w:p>
         <w:p>
@@ -5263,7 +6094,7 @@
             <w:autoSpaceDE w:val="0"/>
             <w:autoSpaceDN w:val="0"/>
             <w:ind w:hanging="640"/>
-            <w:divId w:val="415442949"/>
+            <w:divId w:val="1426150483"/>
             <w:rPr>
               <w:rFonts w:eastAsia="Times New Roman"/>
             </w:rPr>
@@ -5272,73 +6103,72 @@
             <w:rPr>
               <w:rFonts w:eastAsia="Times New Roman"/>
             </w:rPr>
-            <w:t>[10]</w:t>
+            <w:t>[9]</w:t>
           </w:r>
           <w:r>
             <w:rPr>
               <w:rFonts w:eastAsia="Times New Roman"/>
             </w:rPr>
             <w:tab/>
-            <w:t xml:space="preserve">M. E. Chávez Solís, E. Labrada Martínez, E. Carbajal Degante, E. Pineda Godoy, and Y. Alatristre Martínez, “Inteligencia artificial generativa para fortalecer la educación </w:t>
+            <w:t xml:space="preserve">C. S. González-González, “El impacto de la inteligencia artificial en la educación: transformación de la forma de enseñar y de aprender,” </w:t>
           </w:r>
-          <w:r>
-            <w:rPr>
-              <w:rFonts w:eastAsia="Times New Roman"/>
-            </w:rPr>
-            <w:lastRenderedPageBreak/>
-            <w:t xml:space="preserve">superior,” </w:t>
-          </w:r>
+          <w:proofErr w:type="spellStart"/>
           <w:r>
             <w:rPr>
               <w:rFonts w:eastAsia="Times New Roman"/>
               <w:i/>
               <w:iCs/>
             </w:rPr>
-            <w:t>LATAM Revista Latinoamericana de Ciencias Sociales y Humanidades</w:t>
+            <w:t>Qurriculum</w:t>
           </w:r>
-          <w:r>
-            <w:rPr>
-              <w:rFonts w:eastAsia="Times New Roman"/>
-            </w:rPr>
-            <w:t>, vol. 4, no. 3, Sep. 2023, doi: 10.56712/latam.v4i3.1113.</w:t>
-          </w:r>
-        </w:p>
-        <w:p>
-          <w:pPr>
-            <w:autoSpaceDE w:val="0"/>
-            <w:autoSpaceDN w:val="0"/>
-            <w:ind w:hanging="640"/>
-            <w:divId w:val="1636595033"/>
-            <w:rPr>
-              <w:rFonts w:eastAsia="Times New Roman"/>
-            </w:rPr>
-          </w:pPr>
-          <w:r>
-            <w:rPr>
-              <w:rFonts w:eastAsia="Times New Roman"/>
-            </w:rPr>
-            <w:t>[11]</w:t>
-          </w:r>
-          <w:r>
-            <w:rPr>
-              <w:rFonts w:eastAsia="Times New Roman"/>
-            </w:rPr>
-            <w:tab/>
-            <w:t xml:space="preserve">C. S. González-González, “El impacto de la inteligencia artificial en la educación: transformación de la forma de enseñar y de aprender,” </w:t>
-          </w:r>
+          <w:proofErr w:type="spellEnd"/>
           <w:r>
             <w:rPr>
               <w:rFonts w:eastAsia="Times New Roman"/>
               <w:i/>
               <w:iCs/>
             </w:rPr>
-            <w:t>Qurriculum. Revista de Teoría,Investigación y Práctica educativa</w:t>
+            <w:t xml:space="preserve">. Revista de </w:t>
+          </w:r>
+          <w:proofErr w:type="spellStart"/>
+          <w:proofErr w:type="gramStart"/>
+          <w:r>
+            <w:rPr>
+              <w:rFonts w:eastAsia="Times New Roman"/>
+              <w:i/>
+              <w:iCs/>
+            </w:rPr>
+            <w:t>Teoría,Investigación</w:t>
+          </w:r>
+          <w:proofErr w:type="spellEnd"/>
+          <w:proofErr w:type="gramEnd"/>
+          <w:r>
+            <w:rPr>
+              <w:rFonts w:eastAsia="Times New Roman"/>
+              <w:i/>
+              <w:iCs/>
+            </w:rPr>
+            <w:t xml:space="preserve"> y Práctica educativa</w:t>
           </w:r>
           <w:r>
             <w:rPr>
               <w:rFonts w:eastAsia="Times New Roman"/>
             </w:rPr>
-            <w:t>, no. 36, pp. 51–60, 2023, doi: 10.25145/j.qurricul.2023.36.03.</w:t>
+            <w:t xml:space="preserve">, no. 36, pp. 51–60, 2023, </w:t>
+          </w:r>
+          <w:proofErr w:type="spellStart"/>
+          <w:r>
+            <w:rPr>
+              <w:rFonts w:eastAsia="Times New Roman"/>
+            </w:rPr>
+            <w:t>doi</w:t>
+          </w:r>
+          <w:proofErr w:type="spellEnd"/>
+          <w:r>
+            <w:rPr>
+              <w:rFonts w:eastAsia="Times New Roman"/>
+            </w:rPr>
+            <w:t>: 10.25145/j.qurricul.2023.36.03.</w:t>
           </w:r>
         </w:p>
         <w:p>
@@ -8721,7 +9551,6 @@
   <w:style w:type="character" w:default="1" w:styleId="Fuentedeprrafopredeter">
     <w:name w:val="Default Paragraph Font"/>
     <w:uiPriority w:val="1"/>
-    <w:semiHidden/>
     <w:unhideWhenUsed/>
   </w:style>
   <w:style w:type="table" w:default="1" w:styleId="Tablanormal">
@@ -9361,35 +10190,6 @@
     </w:docPart>
     <w:docPart>
       <w:docPartPr>
-        <w:name w:val="A44FAF5F50814AD995E75A5A699D8675"/>
-        <w:category>
-          <w:name w:val="General"/>
-          <w:gallery w:val="placeholder"/>
-        </w:category>
-        <w:types>
-          <w:type w:val="bbPlcHdr"/>
-        </w:types>
-        <w:behaviors>
-          <w:behavior w:val="content"/>
-        </w:behaviors>
-        <w:guid w:val="{8902BC5B-A8BC-4BA9-929F-616A955AA1CE}"/>
-      </w:docPartPr>
-      <w:docPartBody>
-        <w:p>
-          <w:pPr>
-            <w:pStyle w:val="A44FAF5F50814AD995E75A5A699D8675"/>
-          </w:pPr>
-          <w:r>
-            <w:rPr>
-              <w:rStyle w:val="Textodelmarcadordeposicin"/>
-            </w:rPr>
-            <w:t>Haga clic o pulse aquí para escribir texto.</w:t>
-          </w:r>
-        </w:p>
-      </w:docPartBody>
-    </w:docPart>
-    <w:docPart>
-      <w:docPartPr>
         <w:name w:val="C0AB5365BBA847E894C341F98CBD8BD1"/>
         <w:category>
           <w:name w:val="General"/>
@@ -9528,10 +10328,13 @@
     <w:rsidRoot w:val="005268E3"/>
     <w:rsid w:val="000A7E75"/>
     <w:rsid w:val="000F1326"/>
+    <w:rsid w:val="00126ED8"/>
+    <w:rsid w:val="00142366"/>
     <w:rsid w:val="001660D8"/>
     <w:rsid w:val="001739EF"/>
     <w:rsid w:val="00204C36"/>
     <w:rsid w:val="0021673A"/>
+    <w:rsid w:val="00247926"/>
     <w:rsid w:val="0025625D"/>
     <w:rsid w:val="00273928"/>
     <w:rsid w:val="00274A90"/>
@@ -9557,6 +10360,8 @@
     <w:rsid w:val="00826CD1"/>
     <w:rsid w:val="00854FC0"/>
     <w:rsid w:val="0086315F"/>
+    <w:rsid w:val="008977FF"/>
+    <w:rsid w:val="008B63AE"/>
     <w:rsid w:val="008C58CB"/>
     <w:rsid w:val="008D1E99"/>
     <w:rsid w:val="00991F6C"/>
@@ -9571,9 +10376,11 @@
     <w:rsid w:val="00BC735D"/>
     <w:rsid w:val="00C16DD4"/>
     <w:rsid w:val="00C730A1"/>
+    <w:rsid w:val="00C8222C"/>
     <w:rsid w:val="00CA16CC"/>
     <w:rsid w:val="00D3193C"/>
     <w:rsid w:val="00D8324C"/>
+    <w:rsid w:val="00DA144E"/>
     <w:rsid w:val="00DB5027"/>
     <w:rsid w:val="00E05B0D"/>
     <w:rsid w:val="00E25F49"/>
@@ -9581,6 +10388,7 @@
     <w:rsid w:val="00EA15A0"/>
     <w:rsid w:val="00EB125F"/>
     <w:rsid w:val="00EB4FE9"/>
+    <w:rsid w:val="00EE1A7C"/>
     <w:rsid w:val="00EF0399"/>
     <w:rsid w:val="00F278C1"/>
     <w:rsid w:val="00F315D1"/>
@@ -10402,7 +11210,7 @@
     <we:reference id="WA104382081" version="1.55.1.0" store="es-ES" storeType="OMEX"/>
   </we:alternateReferences>
   <we:properties>
-    <we:property name="MENDELEY_CITATIONS" value="[{&quot;citationID&quot;:&quot;MENDELEY_CITATION_a59116e9-dae4-4f0e-aa4e-05dc67f1186e&quot;,&quot;properties&quot;:{&quot;noteIndex&quot;:0},&quot;isEdited&quot;:false,&quot;manualOverride&quot;:{&quot;isManuallyOverridden&quot;:false,&quot;citeprocText&quot;:&quot;[1]&quot;,&quot;manualOverrideText&quot;:&quot;&quot;},&quot;citationTag&quot;:&quot;MENDELEY_CITATION_v3_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&quot;,&quot;citationItems&quot;:[{&quot;id&quot;:&quot;3e25a901-be5b-346b-80b0-00ce8d9aebfd&quot;,&quot;itemData&quot;:{&quot;type&quot;:&quot;article-journal&quot;,&quot;id&quot;:&quot;3e25a901-be5b-346b-80b0-00ce8d9aebfd&quot;,&quot;title&quot;:&quot;Inteligencia Artificial en empresas peruanas e impactos laborales en los trabajadores&quot;,&quot;author&quot;:[{&quot;family&quot;:&quot;Armas Morales&quot;,&quot;given&quot;:&quot;Carlos&quot;,&quot;parse-names&quot;:false,&quot;dropping-particle&quot;:&quot;&quot;,&quot;non-dropping-particle&quot;:&quot;&quot;}],&quot;container-title&quot;:&quot;Iberoamerican Business Journal&quot;,&quot;DOI&quot;:&quot;10.22451/5817.ibj2021.vol5.1.11053&quot;,&quot;ISSN&quot;:&quot;2521-5817&quot;,&quot;URL&quot;:&quot;https://journals.epnewman.edu.pe/index.php/IBJ/article/view/237&quot;,&quot;issued&quot;:{&quot;date-parts&quot;:[[2021,7,30]]},&quot;page&quot;:&quot;83-105&quot;,&quot;abstract&quot;:&quot;&lt;p&gt;En algunas empresas peruanas, se observan gestas de transformación tecnológica, digitalización y automatización inherente al uso de la Inteligencia Artificial. En tal sentido, el artículo explora y describe, desde un enfoque cualitativo la utilización de la inteligencia artificial en Perú y el posible impacto en los trabajadores por la gestación de nuevos puestos y desaparición de otros debido al uso de estas tecnologías. La investigación tuvo el enfoque cualitativo, utilizo la técnica documentaria, entrevistas, encuesta y la técnica de comparación normativa. Los resultados indican que el uso de la inteligencia artificial en el Perú por las empresas es incipiente, pero se intensificara en los próximos años. De otro lado la normativa laboral del Estado relacionado con estas innovaciones, se encuentra desfasada, de tal manera que las empresas que opten por el despido de los trabajadores excedentes o que no se adecúen a los nuevos puestos, tendrán dificultades, pues la normativa laboral no está actualizada a la nueva realidad que medie el derecho de los empresarios a innovar (IA) y el derecho de las personas de trabajar.       &lt;/p&gt;&quot;,&quot;issue&quot;:&quot;1&quot;,&quot;volume&quot;:&quot;5&quot;,&quot;container-title-short&quot;:&quot;&quot;},&quot;isTemporary&quot;:false,&quot;suppress-author&quot;:false,&quot;composite&quot;:false,&quot;author-only&quot;:false}]},{&quot;citationID&quot;:&quot;MENDELEY_CITATION_f6613939-585b-4544-950a-f4dea046a294&quot;,&quot;properties&quot;:{&quot;noteIndex&quot;:0},&quot;isEdited&quot;:false,&quot;manualOverride&quot;:{&quot;isManuallyOverridden&quot;:false,&quot;citeprocText&quot;:&quot;[2]&quot;,&quot;manualOverrideText&quot;:&quot;&quot;},&quot;citationTag&quot;:&quot;MENDELEY_CITATION_v3_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&quot;,&quot;citationItems&quot;:[{&quot;id&quot;:&quot;c25252e4-a07b-3e36-a85f-416432921fd5&quot;,&quot;itemData&quot;:{&quot;type&quot;:&quot;article-journal&quot;,&quot;id&quot;:&quot;c25252e4-a07b-3e36-a85f-416432921fd5&quot;,&quot;title&quot;:&quot;Artificial Intelligence and the Future of Work: Job Shifting Not Job Loss&quot;,&quot;author&quot;:[{&quot;family&quot;:&quot;George&quot;,&quot;given&quot;:&quot;A Shaji&quot;,&quot;parse-names&quot;:false,&quot;dropping-particle&quot;:&quot;&quot;,&quot;non-dropping-particle&quot;:&quot;&quot;}],&quot;DOI&quot;:&quot;10.5281/zenodo.10936490&quot;,&quot;URL&quot;:&quot;www.puirp.com&quot;,&quot;issued&quot;:{&quot;date-parts&quot;:[[2024]]},&quot;abstract&quot;:&quot;As artificial intelligence (AI) and automation technologies advance fast, substantial discussion remains about their influence on jobs and employment. Some expect enormous job losses and structural unemployment as computers and algorithms replace human workers in a variety of industries. However, the prevailing scholarly viewpoint is that, while AI will revolutionize work, it will not result in long-term job losses. AI is projected to have a net impact of job shifting rather than job loss by increasing productivity, accelerating economic growth, changing the structure of jobs, and allowing sectoral employment transitions. Detailed productivity evaluations show a strong correlation between productivity gains and net job creation. A 2022 meta-analysis of 127 papers indicated that productivity increases consistently improve employment and wages. Additional crosscountry data from the OECD shows this association across a wide range of industrialized and emerging countries. Meanwhile, long-term data reveal that working hours have steadily decreased in recent decades without causing significant job losses, while productivity and earnings have increased in parallel. Integrating AI to automate monotonous jobs and improve human capabilities could fuel this trend. Displaced workers can transfer into new occupational jobs with adequate skilling and transition support rather than facing long periods of unemployment. Sectoral shifts have also characterized historical labor market evolutions following technology disruptions. As innovative industries outcompete legacy ones, economies undergo structural transformations. Current trends show that services are expanding while manufacturing is contracting in most sophisticated countries. AI and automation will most certainly speed the shift of occupations from manual production to skilled service roles, hence facilitating this transition. With appropriate government provisions such as retraining programs and educational expansions, the necessary employment transitions between sectors can occur smoothly rather than disruptively. In summary, while the AI revolution will fundamentally alter labor markets, effective governmental measures can ensure that job shifting outpaces loss. Workers must be supported in regularly adapting their skill sets and transitioning into new roles. Firms should invest in personnel skill development as well as smart technology integration. And governments should develop multiple ways to assist different groups in navigating the transitions, including the extension of social safety nets where appropriate. With coordinated efforts to optimize human-AI collaboration, this technology tsunami does not have to result in negative job impacts, but can instead place people in more rewarding, higher-value jobs. The view remains cautiously encouraging, providing stakeholders focus on boosting human talents to share in the AI-driven productivity windfall rather than simply displacing them.&quot;,&quot;container-title-short&quot;:&quot;&quot;},&quot;isTemporary&quot;:false}]},{&quot;citationID&quot;:&quot;MENDELEY_CITATION_8dfcf854-6ba4-433d-8326-861463938067&quot;,&quot;properties&quot;:{&quot;noteIndex&quot;:0},&quot;isEdited&quot;:false,&quot;manualOverride&quot;:{&quot;isManuallyOverridden&quot;:false,&quot;citeprocText&quot;:&quot;[3]&quot;,&quot;manualOverrideText&quot;:&quot;&quot;},&quot;citationItems&quot;:[{&quot;id&quot;:&quot;fc44d4d6-d406-3b0d-9047-f22566bd0362&quot;,&quot;itemData&quot;:{&quot;type&quot;:&quot;article&quot;,&quot;id&quot;:&quot;fc44d4d6-d406-3b0d-9047-f22566bd0362&quot;,&quot;title&quot;:&quot;DeepSeek and GPT Fall Behind: Claude Leads in Zero-Shot Consumer Complaints Classification&quot;,&quot;author&quot;:[{&quot;family&quot;:&quot;Roumeliotis&quot;,&quot;given&quot;:&quot;Konstantinos I.&quot;,&quot;parse-names&quot;:false,&quot;dropping-particle&quot;:&quot;&quot;,&quot;non-dropping-particle&quot;:&quot;&quot;},{&quot;family&quot;:&quot;Tselikas&quot;,&quot;given&quot;:&quot;Nikolaos D.&quot;,&quot;parse-names&quot;:false,&quot;dropping-particle&quot;:&quot;&quot;,&quot;non-dropping-particle&quot;:&quot;&quot;},{&quot;family&quot;:&quot;Nasiopoulos&quot;,&quot;given&quot;:&quot;Dimitrios K.&quot;,&quot;parse-names&quot;:false,&quot;dropping-particle&quot;:&quot;&quot;,&quot;non-dropping-particle&quot;:&quot;&quot;}],&quot;DOI&quot;:&quot;10.20944/preprints202502.0720.v1&quot;,&quot;URL&quot;:&quot;https://www.preprints.org/manuscript/202502.0720/v1&quot;,&quot;issued&quot;:{&quot;date-parts&quot;:[[2025,2,10]]},&quot;abstract&quot;:&quot;&lt;p&gt;Large language models (LLMs) have demonstrated remarkable capabilities in various natural language processing (NLP) tasks, but their effectiveness in real-world consumer complaint classification without fine-tuning remains uncertain. Zero-shot classification is particularly challenging in finance, where complaint categories often overlap, requiring a deep understanding of nuanced language. In this study, we evaluate the zero-shot classification performance of leading LLMs— DeepSeek-V3, OpenAI’s GPT-4o and GPT-4o mini, and Anthropic’s Claude 3.5 Sonnet and Claude 3.5 Haiku—on consumer complaints submitted to the Consumer Financial Protection Bureau (CFPB). These models were tasked with categorizing complaints into five predefined financial classes based solely on complaint text. Performance was measured using accuracy, precision, recall, F1-score, and heatmaps to identify classification patterns. While DeepSeek Chat and GPT-4o produced competitive results, Claude 3.5 Sonnet consistently outperformed all models, demonstrating superior classification accuracy and efficiency. These findings highlight the relative strengths and limitations of DeepSeek-V3 and other top-tier models in financial text processing, providing valuable insights into their practical applications.&lt;/p&gt;&quot;,&quot;container-title-short&quot;:&quot;&quot;},&quot;isTemporary&quot;:false,&quot;suppress-author&quot;:false,&quot;composite&quot;:false,&quot;author-only&quot;:false}],&quot;citationTag&quot;:&quot;MENDELEY_CITATION_v3_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&quot;},{&quot;citationID&quot;:&quot;MENDELEY_CITATION_87b9dfdf-fd2a-44be-8bd3-a3e8e237b739&quot;,&quot;properties&quot;:{&quot;noteIndex&quot;:0},&quot;isEdited&quot;:false,&quot;manualOverride&quot;:{&quot;isManuallyOverridden&quot;:false,&quot;citeprocText&quot;:&quot;[4]&quot;,&quot;manualOverrideText&quot;:&quot;&quot;},&quot;citationItems&quot;:[{&quot;id&quot;:&quot;e0330f39-09fd-3be8-8a3f-0989b0c4966c&quot;,&quot;itemData&quot;:{&quot;type&quot;:&quot;article-journal&quot;,&quot;id&quot;:&quot;e0330f39-09fd-3be8-8a3f-0989b0c4966c&quot;,&quot;title&quot;:&quot;Inteligencia Artificial en la Educación: Estado del Arte&quot;,&quot;author&quot;:[{&quot;family&quot;:&quot;Sambola&quot;,&quot;given&quot;:&quot;Dexon-Mckensy&quot;,&quot;parse-names&quot;:false,&quot;dropping-particle&quot;:&quot;&quot;,&quot;non-dropping-particle&quot;:&quot;&quot;}],&quot;container-title&quot;:&quot;Wani&quot;,&quot;DOI&quot;:&quot;10.5377/wani.v39i79.16806&quot;,&quot;ISSN&quot;:&quot;1813-369X&quot;,&quot;issued&quot;:{&quot;date-parts&quot;:[[2023,10,11]]},&quot;abstract&quot;:&quot;La Inteligencia Artificial en la Educación es un campo de investigación científica que ha surgido a lo largo de 3 décadas, está particularmente interesada en el desarrollo de herramientas basadas en IA para apoyar y comprender los procesos educativos. Esta investigación tiene como objetivo presentar el estado de la Inteligencia Artificial en la Educación, utilizando un método de revisión exhaustiva de la literatura. Comprendió 3 etapas principales: selección, clasificación y análisis de la literatura. Esto permitió identificar las aplicaciones, tecnologías, desafíos e implicaciones éticas de la Inteligencia Artificial en la Educación&quot;,&quot;publisher&quot;:&quot;Consejo Nacional de Universidades&quot;,&quot;issue&quot;:&quot;79&quot;,&quot;container-title-short&quot;:&quot;&quot;},&quot;isTemporary&quot;:false}],&quot;citationTag&quot;:&quot;MENDELEY_CITATION_v3_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&quot;},{&quot;citationID&quot;:&quot;MENDELEY_CITATION_18ca400e-4fcb-42c5-82bc-033d3d56f058&quot;,&quot;properties&quot;:{&quot;noteIndex&quot;:0},&quot;isEdited&quot;:false,&quot;manualOverride&quot;:{&quot;isManuallyOverridden&quot;:false,&quot;citeprocText&quot;:&quot;[5]&quot;,&quot;manualOverrideText&quot;:&quot;&quot;},&quot;citationTag&quot;:&quot;MENDELEY_CITATION_v3_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&quot;,&quot;citationItems&quot;:[{&quot;id&quot;:&quot;d60509d4-c1c4-3bc5-b29e-e615e26af0d4&quot;,&quot;itemData&quot;:{&quot;type&quot;:&quot;report&quot;,&quot;id&quot;:&quot;d60509d4-c1c4-3bc5-b29e-e615e26af0d4&quot;,&quot;title&quot;:&quot;Um Estudo Acerca do Uso de IA Generativa no Apoio à Aprendizagem de Programação&quot;,&quot;author&quot;:[{&quot;family&quot;:&quot;Almeida de Bem&quot;,&quot;given&quot;:&quot;Rafael&quot;,&quot;parse-names&quot;:false,&quot;dropping-particle&quot;:&quot;&quot;,&quot;non-dropping-particle&quot;:&quot;&quot;},{&quot;family&quot;:&quot;Aparecida Konzen&quot;,&quot;given&quot;:&quot;Andréa&quot;,&quot;parse-names&quot;:false,&quot;dropping-particle&quot;:&quot;&quot;,&quot;non-dropping-particle&quot;:&quot;&quot;}],&quot;URL&quot;:&quot;https://github.com/huggingface/transformers&quot;,&quot;issued&quot;:{&quot;date-parts&quot;:[[2024,6]]},&quot;language&quot;:&quot;portugués&quot;,&quot;abstract&quot;:&quot;Resumo-Avanços recentes em Inteligência Artificial (IA) têm transformado sua aplicação de uma explora-ção teórica para implementação prática, criando novas oportunidades e desafios em ambientes de aprendiza-gem. Este trabalho de conclusão de curso, realizado na Pontifícia Universidade Católica do Rio Grande do Sul, explora como a IA Generativa pode aprimorar experi-ências de aprendizagem na disciplina de Fundamentos da Programação. O sistema desenvolvido utiliza gran-des modelos de linguagem e emprega conceitos-chave como transformers, zero-shot prompting e Retrieval-Augmented Generation para fornecer assistência perso-nalizada aos estudantes, gerando respostas relevantes e sensíveis ao contexto. Os resultados destacam tanto os benefícios quanto as limitações da IA Generativa em âmbitos de aprendizagem. Palavras-chave-Inteligência Artificial Generativa, aprendizado em ciência da computação, grandes mo-delos de linguagem, transformers, Retrieval-Augmented Generation, respostas sensíveis ao contexto. Abstract-Recent advances in artificial intelligence (AI) have transformed its application from theoretical exploration to practical implementation, creating new opportunities and challenges in learning environments. This undergraduate thesis, conducted at the Pontifícia Universidade Católica do Rio Grande do Sul, explores how generative AI can enhance learning experiences in the Fundamentals of Programming course. The developed system utilizes large language models and employs key concepts such as transformers, zero-shot prompting, and Retrieval-Augmented Generation to provide personalized assistance to students, generating relevant and context-aware responses. The results highlight both the benefits and limitations of generative AI in improving learning outcomes.&quot;,&quot;container-title-short&quot;:&quot;&quot;},&quot;isTemporary&quot;:false,&quot;suppress-author&quot;:false,&quot;composite&quot;:false,&quot;author-only&quot;:false}]},{&quot;citationID&quot;:&quot;MENDELEY_CITATION_f29cf598-0c7e-4283-885d-081b23b87f6f&quot;,&quot;properties&quot;:{&quot;noteIndex&quot;:0},&quot;isEdited&quot;:false,&quot;manualOverride&quot;:{&quot;isManuallyOverridden&quot;:false,&quot;citeprocText&quot;:&quot;[6]&quot;,&quot;manualOverrideText&quot;:&quot;&quot;},&quot;citationTag&quot;:&quot;MENDELEY_CITATION_v3_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&quot;,&quot;citationItems&quot;:[{&quot;id&quot;:&quot;3b30d636-f4f6-39fc-9195-d6ac1038d075&quot;,&quot;itemData&quot;:{&quot;type&quot;:&quot;article-journal&quot;,&quot;id&quot;:&quot;3b30d636-f4f6-39fc-9195-d6ac1038d075&quot;,&quot;title&quot;:&quot;Benefits, Challenges, and Methods of Artificial Intelligence (AI) Chatbots in Education: A Systematic Literature Review&quot;,&quot;author&quot;:[{&quot;family&quot;:&quot;Gökçearslan&quot;,&quot;given&quot;:&quot;Şahin&quot;,&quot;parse-names&quot;:false,&quot;dropping-particle&quot;:&quot;&quot;,&quot;non-dropping-particle&quot;:&quot;&quot;},{&quot;family&quot;:&quot;Tosun&quot;,&quot;given&quot;:&quot;Cansel&quot;,&quot;parse-names&quot;:false,&quot;dropping-particle&quot;:&quot;&quot;,&quot;non-dropping-particle&quot;:&quot;&quot;},{&quot;family&quot;:&quot;Erdemir&quot;,&quot;given&quot;:&quot;Zeynep Gizem&quot;,&quot;parse-names&quot;:false,&quot;dropping-particle&quot;:&quot;&quot;,&quot;non-dropping-particle&quot;:&quot;&quot;}],&quot;container-title&quot;:&quot;International Journal of Technology in Education&quot;,&quot;DOI&quot;:&quot;10.46328/ijte.600&quot;,&quot;issued&quot;:{&quot;date-parts&quot;:[[2024,2,4]]},&quot;page&quot;:&quot;19-39&quot;,&quot;abstract&quot;:&quot;In many fields, AI chatbots continue to be popular with new tools and attract the attention of universities, K12 schools, educational organizations, and researchers. The aim of this research is to review the research on AI chatbots by restricting it to the category of education and to examine this research from a methodological point of view. Therefore, we performed a systematic literature review with a sample of 37 SSCI articles published in the educational context. Within the scope of the selected studies, the advantages and disadvantages of AI chatbots in education for students and educators, as well as the types of chatbots used, year, keywords, and method were analyzed. According to the research results, increased motivation to learn and language skill development are advantages for students, while cost-effectiveness and reduced workload are advantages for educators. Limited interaction, misleading answers for learners, originality, and plagiarism are the most common disadvantages for educators. The study also includes research results and recommendations related to the methodological review.&quot;,&quot;publisher&quot;:&quot;ISTES Organization&quot;,&quot;issue&quot;:&quot;1&quot;,&quot;volume&quot;:&quot;7&quot;,&quot;container-title-short&quot;:&quot;&quot;},&quot;isTemporary&quot;:false,&quot;suppress-author&quot;:false,&quot;composite&quot;:false,&quot;author-only&quot;:false}]},{&quot;citationID&quot;:&quot;MENDELEY_CITATION_dbc60ebf-740b-4b00-a6d4-d6aa8fe54c63&quot;,&quot;properties&quot;:{&quot;noteIndex&quot;:0},&quot;isEdited&quot;:false,&quot;manualOverride&quot;:{&quot;isManuallyOverridden&quot;:false,&quot;citeprocText&quot;:&quot;[7]&quot;,&quot;manualOverrideText&quot;:&quot;&quot;},&quot;citationTag&quot;:&quot;MENDELEY_CITATION_v3_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&quot;,&quot;citationItems&quot;:[{&quot;id&quot;:&quot;fdaca172-7bec-3f78-83a1-fe7bc6dc07b5&quot;,&quot;itemData&quot;:{&quot;type&quot;:&quot;webpage&quot;,&quot;id&quot;:&quot;fdaca172-7bec-3f78-83a1-fe7bc6dc07b5&quot;,&quot;title&quot;:&quot;INFORME GENERAL DE PISA-D 2018&quot;,&quot;author&quot;:[{&quot;family&quot;:&quot;Josette Arévalo Gross&quot;,&quot;given&quot;:&quot;&quot;,&quot;parse-names&quot;:false,&quot;dropping-particle&quot;:&quot;&quot;,&quot;non-dropping-particle&quot;:&quot;&quot;}],&quot;accessed&quot;:{&quot;date-parts&quot;:[[2024,12,9]]},&quot;URL&quot;:&quot;https://issuu.com/ineval/docs/cie_informegeneralpisa18_20181123&quot;,&quot;issued&quot;:{&quot;date-parts&quot;:[[2018,12,11]]},&quot;page&quot;:&quot;1-152&quot;,&quot;container-title-short&quot;:&quot;&quot;},&quot;isTemporary&quot;:false,&quot;suppress-author&quot;:false,&quot;composite&quot;:false,&quot;author-only&quot;:false}]},{&quot;citationID&quot;:&quot;MENDELEY_CITATION_b2d1de96-9da4-46c0-9b96-30c9f30ab7bf&quot;,&quot;properties&quot;:{&quot;noteIndex&quot;:0},&quot;isEdited&quot;:false,&quot;manualOverride&quot;:{&quot;isManuallyOverridden&quot;:false,&quot;citeprocText&quot;:&quot;[7]&quot;,&quot;manualOverrideText&quot;:&quot;&quot;},&quot;citationTag&quot;:&quot;MENDELEY_CITATION_v3_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&quot;,&quot;citationItems&quot;:[{&quot;id&quot;:&quot;fdaca172-7bec-3f78-83a1-fe7bc6dc07b5&quot;,&quot;itemData&quot;:{&quot;type&quot;:&quot;webpage&quot;,&quot;id&quot;:&quot;fdaca172-7bec-3f78-83a1-fe7bc6dc07b5&quot;,&quot;title&quot;:&quot;INFORME GENERAL DE PISA-D 2018&quot;,&quot;author&quot;:[{&quot;family&quot;:&quot;Josette Arévalo Gross&quot;,&quot;given&quot;:&quot;&quot;,&quot;parse-names&quot;:false,&quot;dropping-particle&quot;:&quot;&quot;,&quot;non-dropping-particle&quot;:&quot;&quot;}],&quot;accessed&quot;:{&quot;date-parts&quot;:[[2024,12,9]]},&quot;URL&quot;:&quot;https://issuu.com/ineval/docs/cie_informegeneralpisa18_20181123&quot;,&quot;issued&quot;:{&quot;date-parts&quot;:[[2018,12,11]]},&quot;page&quot;:&quot;1-152&quot;,&quot;container-title-short&quot;:&quot;&quot;},&quot;isTemporary&quot;:false,&quot;suppress-author&quot;:false,&quot;composite&quot;:false,&quot;author-only&quot;:false}]},{&quot;citationID&quot;:&quot;MENDELEY_CITATION_42b281d4-cd06-4a70-bf59-fb64f17a7987&quot;,&quot;properties&quot;:{&quot;noteIndex&quot;:0},&quot;isEdited&quot;:false,&quot;manualOverride&quot;:{&quot;isManuallyOverridden&quot;:false,&quot;citeprocText&quot;:&quot;[8]&quot;,&quot;manualOverrideText&quot;:&quot;&quot;},&quot;citationTag&quot;:&quot;MENDELEY_CITATION_v3_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&quot;,&quot;citationItems&quot;:[{&quot;id&quot;:&quot;073ce609-d50b-3922-bc95-5f5e11916421&quot;,&quot;itemData&quot;:{&quot;type&quot;:&quot;article-journal&quot;,&quot;id&quot;:&quot;073ce609-d50b-3922-bc95-5f5e11916421&quot;,&quot;title&quot;:&quot;Los Los riesgos y los desafíos que enfrentan los trabajadores frente al uso de la inteligencia artificial en el trabajo&quot;,&quot;author&quot;:[{&quot;family&quot;:&quot;Torres Cadillo&quot;,&quot;given&quot;:&quot;Rosa Isabel&quot;,&quot;parse-names&quot;:false,&quot;dropping-particle&quot;:&quot;&quot;,&quot;non-dropping-particle&quot;:&quot;&quot;}],&quot;container-title&quot;:&quot;Revista de Derecho Procesal del Trabajo&quot;,&quot;DOI&quot;:&quot;10.47308/rdpt.v6i7.778&quot;,&quot;issued&quot;:{&quot;date-parts&quot;:[[2023,6,30]]},&quot;page&quot;:&quot;289-313&quot;,&quot;abstract&quot;:&quot;El uso de la inteligencia artificial en el trabajo presenta tanto riesgos como desafíos para los trabajadores. Los riesgos pueden incluir la pérdida de empleos debido a la automatización, la falta de protección de datos personales y la posible discriminación en la selección de candidatos. Por otro lado, los desafíos pueden incluir la necesidad de adaptación y capacitación constante para trabajar con tecnología avanzada, así como garantizar que las decisiones tomadas por la inteligencia artificial sean justas y éticas. Por ello, es importante que se tomen medidas para proteger los derechos laborales y garantizar una transición justa hacia un entorno laboral cada vez más automatizado.&quot;,&quot;publisher&quot;:&quot;Poder Judicial del Peru&quot;,&quot;issue&quot;:&quot;7&quot;,&quot;volume&quot;:&quot;6&quot;,&quot;container-title-short&quot;:&quot;&quot;},&quot;isTemporary&quot;:false,&quot;suppress-author&quot;:false,&quot;composite&quot;:false,&quot;author-only&quot;:false}]},{&quot;citationID&quot;:&quot;MENDELEY_CITATION_b35ebfb7-9ded-4b65-bfe5-c924834cda90&quot;,&quot;properties&quot;:{&quot;noteIndex&quot;:0},&quot;isEdited&quot;:false,&quot;manualOverride&quot;:{&quot;isManuallyOverridden&quot;:false,&quot;citeprocText&quot;:&quot;[7]&quot;,&quot;manualOverrideText&quot;:&quot;&quot;},&quot;citationTag&quot;:&quot;MENDELEY_CITATION_v3_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&quot;,&quot;citationItems&quot;:[{&quot;id&quot;:&quot;fdaca172-7bec-3f78-83a1-fe7bc6dc07b5&quot;,&quot;itemData&quot;:{&quot;type&quot;:&quot;webpage&quot;,&quot;id&quot;:&quot;fdaca172-7bec-3f78-83a1-fe7bc6dc07b5&quot;,&quot;title&quot;:&quot;INFORME GENERAL DE PISA-D 2018&quot;,&quot;author&quot;:[{&quot;family&quot;:&quot;Josette Arévalo Gross&quot;,&quot;given&quot;:&quot;&quot;,&quot;parse-names&quot;:false,&quot;dropping-particle&quot;:&quot;&quot;,&quot;non-dropping-particle&quot;:&quot;&quot;}],&quot;accessed&quot;:{&quot;date-parts&quot;:[[2024,12,9]]},&quot;URL&quot;:&quot;https://issuu.com/ineval/docs/cie_informegeneralpisa18_20181123&quot;,&quot;issued&quot;:{&quot;date-parts&quot;:[[2018,12,11]]},&quot;page&quot;:&quot;1-152&quot;,&quot;container-title-short&quot;:&quot;&quot;},&quot;isTemporary&quot;:false,&quot;suppress-author&quot;:false,&quot;composite&quot;:false,&quot;author-only&quot;:false}]},{&quot;citationID&quot;:&quot;MENDELEY_CITATION_64bc7337-6d2a-4bae-b914-62a32fc6991c&quot;,&quot;properties&quot;:{&quot;noteIndex&quot;:0},&quot;isEdited&quot;:false,&quot;manualOverride&quot;:{&quot;isManuallyOverridden&quot;:false,&quot;citeprocText&quot;:&quot;[9]&quot;,&quot;manualOverrideText&quot;:&quot;&quot;},&quot;citationTag&quot;:&quot;MENDELEY_CITATION_v3_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&quot;,&quot;citationItems&quot;:[{&quot;id&quot;:&quot;2180944e-1467-374b-952c-1dfd8e4522fc&quot;,&quot;itemData&quot;:{&quot;type&quot;:&quot;article-journal&quot;,&quot;id&quot;:&quot;2180944e-1467-374b-952c-1dfd8e4522fc&quot;,&quot;title&quot;:&quot;Deserción en la Educación Superior en Ecuador, Causas y Consecuencias&quot;,&quot;author&quot;:[{&quot;family&quot;:&quot;Ávila Granda&quot;,&quot;given&quot;:&quot;Luis Enrique&quot;,&quot;parse-names&quot;:false,&quot;dropping-particle&quot;:&quot;&quot;,&quot;non-dropping-particle&quot;:&quot;&quot;},{&quot;family&quot;:&quot;Cepeda Yautibug&quot;,&quot;given&quot;:&quot;Francisco&quot;,&quot;parse-names&quot;:false,&quot;dropping-particle&quot;:&quot;&quot;,&quot;non-dropping-particle&quot;:&quot;&quot;},{&quot;family&quot;:&quot;Aucancela Copa&quot;,&quot;given&quot;:&quot;Raúl&quot;,&quot;parse-names&quot;:false,&quot;dropping-particle&quot;:&quot;&quot;,&quot;non-dropping-particle&quot;:&quot;&quot;}],&quot;container-title&quot;:&quot;Ciencia Latina Revista Científica Multidisciplinar&quot;,&quot;DOI&quot;:&quot;10.37811/cl_rcm.v8i3.12472&quot;,&quot;ISSN&quot;:&quot;2707-2207&quot;,&quot;issued&quot;:{&quot;date-parts&quot;:[[2024,8,13]]},&quot;page&quot;:&quot;11475-11490&quot;,&quot;abstract&quot;:&quot;La deserción estudiantil en la educación superior es un problema social de grave impacto, anualmente millones de jóvenes alrededor del mundo abandonan sus estudios de forma temporal o permanente, agudizando los problemas relacionados con la desigualdad y la exclusión social, además, debido a la falta de formación académica, la deserción estudiantil contribuye al desempleo y subempleo, generando ciclos de pobreza y marginación difíciles de romper. En tal virtud, el objetivo de este documento fue: analizar el contexto teórico de la deserción en la Educación Superior en Ecuador, sus causas y consecuencias mediante una revisión bibliográfica actualizada. Los datos obtenidos demuestran que la deserción universitaria en Ecuador está influenciada por factores socioeconómicos, situaciones familiares, políticas de las IES y sus carreras, las aspiraciones e ideales estudiantiles, afectaciones psicológicas y el choque con la realidad de miles de estudiantes frente a los desafíos académicos de la educación superior, ocasionando un abandono de cerca del 40% de los estudiantes a lo largo de su formación académica, alcanzando las cifras más altas de deserción en los primeros niveles de formación, a su vez, muchos estudiantes no obtienen la titulación pese haber cubierto todos los ciclos de formación académica superior, lo cual es otro problema para las IES, pues deben cumplir ciertos parámetros de seguimiento de egresados, garantizando el cierre total de su formación académica y la obtención del título superior.&quot;,&quot;publisher&quot;:&quot;Asociacion Latinoamericana para el Avance de la Ciencia&quot;,&quot;issue&quot;:&quot;3&quot;,&quot;volume&quot;:&quot;8&quot;,&quot;container-title-short&quot;:&quot;&quot;},&quot;isTemporary&quot;:false,&quot;suppress-author&quot;:false,&quot;composite&quot;:false,&quot;author-only&quot;:false}]},{&quot;citationID&quot;:&quot;MENDELEY_CITATION_cc799237-dfbd-4587-86de-c62dfebdb15e&quot;,&quot;properties&quot;:{&quot;noteIndex&quot;:0},&quot;isEdited&quot;:false,&quot;manualOverride&quot;:{&quot;isManuallyOverridden&quot;:false,&quot;citeprocText&quot;:&quot;[4]&quot;,&quot;manualOverrideText&quot;:&quot;&quot;},&quot;citationTag&quot;:&quot;MENDELEY_CITATION_v3_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&quot;,&quot;citationItems&quot;:[{&quot;id&quot;:&quot;e0330f39-09fd-3be8-8a3f-0989b0c4966c&quot;,&quot;itemData&quot;:{&quot;type&quot;:&quot;article-journal&quot;,&quot;id&quot;:&quot;e0330f39-09fd-3be8-8a3f-0989b0c4966c&quot;,&quot;title&quot;:&quot;Inteligencia Artificial en la Educación: Estado del Arte&quot;,&quot;author&quot;:[{&quot;family&quot;:&quot;Sambola&quot;,&quot;given&quot;:&quot;Dexon-Mckensy&quot;,&quot;parse-names&quot;:false,&quot;dropping-particle&quot;:&quot;&quot;,&quot;non-dropping-particle&quot;:&quot;&quot;}],&quot;container-title&quot;:&quot;Wani&quot;,&quot;DOI&quot;:&quot;10.5377/wani.v39i79.16806&quot;,&quot;ISSN&quot;:&quot;1813-369X&quot;,&quot;issued&quot;:{&quot;date-parts&quot;:[[2023,10,11]]},&quot;abstract&quot;:&quot;La Inteligencia Artificial en la Educación es un campo de investigación científica que ha surgido a lo largo de 3 décadas, está particularmente interesada en el desarrollo de herramientas basadas en IA para apoyar y comprender los procesos educativos. Esta investigación tiene como objetivo presentar el estado de la Inteligencia Artificial en la Educación, utilizando un método de revisión exhaustiva de la literatura. Comprendió 3 etapas principales: selección, clasificación y análisis de la literatura. Esto permitió identificar las aplicaciones, tecnologías, desafíos e implicaciones éticas de la Inteligencia Artificial en la Educación&quot;,&quot;publisher&quot;:&quot;Consejo Nacional de Universidades&quot;,&quot;issue&quot;:&quot;79&quot;,&quot;container-title-short&quot;:&quot;&quot;},&quot;isTemporary&quot;:false,&quot;suppress-author&quot;:false,&quot;composite&quot;:false,&quot;author-only&quot;:false}]},{&quot;citationID&quot;:&quot;MENDELEY_CITATION_7c1cd077-588d-4e59-b4a6-e8a0d61e0977&quot;,&quot;properties&quot;:{&quot;noteIndex&quot;:0},&quot;isEdited&quot;:false,&quot;manualOverride&quot;:{&quot;isManuallyOverridden&quot;:false,&quot;citeprocText&quot;:&quot;[10]&quot;,&quot;manualOverrideText&quot;:&quot;&quot;},&quot;citationItems&quot;:[{&quot;id&quot;:&quot;b978737d-e0cc-3175-872b-dbadf6b36567&quot;,&quot;itemData&quot;:{&quot;type&quot;:&quot;article-journal&quot;,&quot;id&quot;:&quot;b978737d-e0cc-3175-872b-dbadf6b36567&quot;,&quot;title&quot;:&quot;Inteligencia artificial generativa para fortalecer la educación superior&quot;,&quot;author&quot;:[{&quot;family&quot;:&quot;Chávez Solís&quot;,&quot;given&quot;:&quot;María Elena&quot;,&quot;parse-names&quot;:false,&quot;dropping-particle&quot;:&quot;&quot;,&quot;non-dropping-particle&quot;:&quot;&quot;},{&quot;family&quot;:&quot;Labrada Martínez&quot;,&quot;given&quot;:&quot;Esther&quot;,&quot;parse-names&quot;:false,&quot;dropping-particle&quot;:&quot;&quot;,&quot;non-dropping-particle&quot;:&quot;&quot;},{&quot;family&quot;:&quot;Carbajal Degante&quot;,&quot;given&quot;:&quot;Eric&quot;,&quot;parse-names&quot;:false,&quot;dropping-particle&quot;:&quot;&quot;,&quot;non-dropping-particle&quot;:&quot;&quot;},{&quot;family&quot;:&quot;Pineda Godoy&quot;,&quot;given&quot;:&quot;Erika&quot;,&quot;parse-names&quot;:false,&quot;dropping-particle&quot;:&quot;&quot;,&quot;non-dropping-particle&quot;:&quot;&quot;},{&quot;family&quot;:&quot;Alatristre Martínez&quot;,&quot;given&quot;:&quot;Yadira&quot;,&quot;parse-names&quot;:false,&quot;dropping-particle&quot;:&quot;&quot;,&quot;non-dropping-particle&quot;:&quot;&quot;}],&quot;container-title&quot;:&quot;LATAM Revista Latinoamericana de Ciencias Sociales y Humanidades&quot;,&quot;DOI&quot;:&quot;10.56712/latam.v4i3.1113&quot;,&quot;issued&quot;:{&quot;date-parts&quot;:[[2023,9,14]]},&quot;abstract&quot;:&quot;La transformación digital acelerada conlleva una serie de adaptaciones y reestructuración en los procesos de enseñanza aprendizaje que implica evaluar los riesgos y aportaciones para su adopción. Como ejemplo, se tiene a la Inteligencia Artificial Generativa, que representa un gran dilema para docentes y estudiantes. Su característica es la generación autónoma de texto, imágenes, voz y contenido en general, lo que se aprecia como una gran aportación a la eficiencia y productividad. Sin embargo, conlleva la reflexión y el cuestionamiento del rumbo que tomará la educación bajo la adopción de un proceso automatizado para la generación de este tipo de recursos. Ante esta perspectiva, el objetivo de esta investigación es evaluar las aportaciones de la Inteligencia Artificial Generativa en la educación de nivel superior para proponer una estrategia que fortalezca el aprendizaje. La metodología implementada se fundamenta en el método cualitativo para su consecución bajo el muestreo intencional, con una estrategia de caso de conveniencia en estudiantes de nivel superior en universidades públicas de México, analizando el uso de la tecnología.  Los principales resultados advierten la necesidad de la mejora continua en el uso y aprovechamiento de la tecnología y de la innovación tecnológica, bajo la toma de decisiones informadas.&quot;,&quot;publisher&quot;:&quot;Red de Investigadores Latinoamericanos&quot;,&quot;issue&quot;:&quot;3&quot;,&quot;volume&quot;:&quot;4&quot;,&quot;container-title-short&quot;:&quot;&quot;},&quot;isTemporary&quot;:false,&quot;suppress-author&quot;:false,&quot;composite&quot;:false,&quot;author-only&quot;:false}],&quot;citationTag&quot;:&quot;MENDELEY_CITATION_v3_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&quot;},{&quot;citationID&quot;:&quot;MENDELEY_CITATION_befffba0-4f26-41c0-b29e-75b5dca0c800&quot;,&quot;properties&quot;:{&quot;noteIndex&quot;:0},&quot;isEdited&quot;:false,&quot;manualOverride&quot;:{&quot;isManuallyOverridden&quot;:false,&quot;citeprocText&quot;:&quot;[11]&quot;,&quot;manualOverrideText&quot;:&quot;&quot;},&quot;citationItems&quot;:[{&quot;id&quot;:&quot;e3345c0d-2f69-3d90-832a-66ca79360893&quot;,&quot;itemData&quot;:{&quot;type&quot;:&quot;article-journal&quot;,&quot;id&quot;:&quot;e3345c0d-2f69-3d90-832a-66ca79360893&quot;,&quot;title&quot;:&quot;El impacto de la inteligencia artificial en la educación: transformación de la forma de enseñar y de aprender&quot;,&quot;author&quot;:[{&quot;family&quot;:&quot;González-González&quot;,&quot;given&quot;:&quot;Carina S.&quot;,&quot;parse-names&quot;:false,&quot;dropping-particle&quot;:&quot;&quot;,&quot;non-dropping-particle&quot;:&quot;&quot;}],&quot;container-title&quot;:&quot;Qurriculum. Revista de Teoría,Investigación y Práctica educativa&quot;,&quot;DOI&quot;:&quot;10.25145/j.qurricul.2023.36.03&quot;,&quot;ISSN&quot;:&quot;11305371&quot;,&quot;URL&quot;:&quot;https://riull.ull.es/xmlui/bitstream/handle/915/32719/Q_36_%20%282023%29_03.pdf?sequence=1&amp;isAllowed=y&quot;,&quot;issued&quot;:{&quot;date-parts&quot;:[[2023]]},&quot;page&quot;:&quot;51-60&quot;,&quot;abstract&quot;:&quot;&lt;p&gt;Artificial intelligence (AI) has demonstrated its potential to transform numerous fields and education is no exception. In today’s digital age, AI has emerged as a powerful tool that is revolutionizing teaching and learning. In this article, we will explore the impact of artificial intelligence in education and how it is transforming the educational landscape at all levels. From personalizing learning to improving feedback and developing interactive resources, we will examine how AI is changing how we acquire knowledge and skills.&lt;/p&gt;&quot;,&quot;issue&quot;:&quot;36&quot;,&quot;container-title-short&quot;:&quot;&quot;},&quot;isTemporary&quot;:false,&quot;suppress-author&quot;:false,&quot;composite&quot;:false,&quot;author-only&quot;:false}],&quot;citationTag&quot;:&quot;MENDELEY_CITATION_v3_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&quot;}]"/>
+    <we:property name="MENDELEY_CITATIONS" value="[{&quot;citationID&quot;:&quot;MENDELEY_CITATION_f28c964d-17bc-458d-a527-1c1e9395ce36&quot;,&quot;properties&quot;:{&quot;noteIndex&quot;:0},&quot;isEdited&quot;:false,&quot;manualOverride&quot;:{&quot;isManuallyOverridden&quot;:false,&quot;citeprocText&quot;:&quot;[1]&quot;,&quot;manualOverrideText&quot;:&quot;&quot;},&quot;citationTag&quot;:&quot;MENDELEY_CITATION_v3_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&quot;,&quot;citationItems&quot;:[{&quot;id&quot;:&quot;c25252e4-a07b-3e36-a85f-416432921fd5&quot;,&quot;itemData&quot;:{&quot;type&quot;:&quot;article-journal&quot;,&quot;id&quot;:&quot;c25252e4-a07b-3e36-a85f-416432921fd5&quot;,&quot;title&quot;:&quot;Artificial Intelligence and the Future of Work: Job Shifting Not Job Loss&quot;,&quot;author&quot;:[{&quot;family&quot;:&quot;George&quot;,&quot;given&quot;:&quot;A Shaji&quot;,&quot;parse-names&quot;:false,&quot;dropping-particle&quot;:&quot;&quot;,&quot;non-dropping-particle&quot;:&quot;&quot;}],&quot;DOI&quot;:&quot;10.5281/zenodo.10936490&quot;,&quot;URL&quot;:&quot;www.puirp.com&quot;,&quot;issued&quot;:{&quot;date-parts&quot;:[[2024]]},&quot;abstract&quot;:&quot;As artificial intelligence (AI) and automation technologies advance fast, substantial discussion remains about their influence on jobs and employment. Some expect enormous job losses and structural unemployment as computers and algorithms replace human workers in a variety of industries. However, the prevailing scholarly viewpoint is that, while AI will revolutionize work, it will not result in long-term job losses. AI is projected to have a net impact of job shifting rather than job loss by increasing productivity, accelerating economic growth, changing the structure of jobs, and allowing sectoral employment transitions. Detailed productivity evaluations show a strong correlation between productivity gains and net job creation. A 2022 meta-analysis of 127 papers indicated that productivity increases consistently improve employment and wages. Additional crosscountry data from the OECD shows this association across a wide range of industrialized and emerging countries. Meanwhile, long-term data reveal that working hours have steadily decreased in recent decades without causing significant job losses, while productivity and earnings have increased in parallel. Integrating AI to automate monotonous jobs and improve human capabilities could fuel this trend. Displaced workers can transfer into new occupational jobs with adequate skilling and transition support rather than facing long periods of unemployment. Sectoral shifts have also characterized historical labor market evolutions following technology disruptions. As innovative industries outcompete legacy ones, economies undergo structural transformations. Current trends show that services are expanding while manufacturing is contracting in most sophisticated countries. AI and automation will most certainly speed the shift of occupations from manual production to skilled service roles, hence facilitating this transition. With appropriate government provisions such as retraining programs and educational expansions, the necessary employment transitions between sectors can occur smoothly rather than disruptively. In summary, while the AI revolution will fundamentally alter labor markets, effective governmental measures can ensure that job shifting outpaces loss. Workers must be supported in regularly adapting their skill sets and transitioning into new roles. Firms should invest in personnel skill development as well as smart technology integration. And governments should develop multiple ways to assist different groups in navigating the transitions, including the extension of social safety nets where appropriate. With coordinated efforts to optimize human-AI collaboration, this technology tsunami does not have to result in negative job impacts, but can instead place people in more rewarding, higher-value jobs. The view remains cautiously encouraging, providing stakeholders focus on boosting human talents to share in the AI-driven productivity windfall rather than simply displacing them.&quot;,&quot;container-title-short&quot;:&quot;&quot;},&quot;isTemporary&quot;:false,&quot;suppress-author&quot;:false,&quot;composite&quot;:false,&quot;author-only&quot;:false}]},{&quot;citationID&quot;:&quot;MENDELEY_CITATION_8dfcf854-6ba4-433d-8326-861463938067&quot;,&quot;properties&quot;:{&quot;noteIndex&quot;:0},&quot;isEdited&quot;:false,&quot;manualOverride&quot;:{&quot;isManuallyOverridden&quot;:false,&quot;citeprocText&quot;:&quot;[2]&quot;,&quot;manualOverrideText&quot;:&quot;&quot;},&quot;citationTag&quot;:&quot;MENDELEY_CITATION_v3_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&quot;,&quot;citationItems&quot;:[{&quot;id&quot;:&quot;fc44d4d6-d406-3b0d-9047-f22566bd0362&quot;,&quot;itemData&quot;:{&quot;type&quot;:&quot;article&quot;,&quot;id&quot;:&quot;fc44d4d6-d406-3b0d-9047-f22566bd0362&quot;,&quot;title&quot;:&quot;DeepSeek and GPT Fall Behind: Claude Leads in Zero-Shot Consumer Complaints Classification&quot;,&quot;author&quot;:[{&quot;family&quot;:&quot;Roumeliotis&quot;,&quot;given&quot;:&quot;Konstantinos I.&quot;,&quot;parse-names&quot;:false,&quot;dropping-particle&quot;:&quot;&quot;,&quot;non-dropping-particle&quot;:&quot;&quot;},{&quot;family&quot;:&quot;Tselikas&quot;,&quot;given&quot;:&quot;Nikolaos D.&quot;,&quot;parse-names&quot;:false,&quot;dropping-particle&quot;:&quot;&quot;,&quot;non-dropping-particle&quot;:&quot;&quot;},{&quot;family&quot;:&quot;Nasiopoulos&quot;,&quot;given&quot;:&quot;Dimitrios K.&quot;,&quot;parse-names&quot;:false,&quot;dropping-particle&quot;:&quot;&quot;,&quot;non-dropping-particle&quot;:&quot;&quot;}],&quot;DOI&quot;:&quot;10.20944/preprints202502.0720.v1&quot;,&quot;URL&quot;:&quot;https://www.preprints.org/manuscript/202502.0720/v1&quot;,&quot;issued&quot;:{&quot;date-parts&quot;:[[2025,2,10]]},&quot;abstract&quot;:&quot;&lt;p&gt;Large language models (LLMs) have demonstrated remarkable capabilities in various natural language processing (NLP) tasks, but their effectiveness in real-world consumer complaint classification without fine-tuning remains uncertain. Zero-shot classification is particularly challenging in finance, where complaint categories often overlap, requiring a deep understanding of nuanced language. In this study, we evaluate the zero-shot classification performance of leading LLMs— DeepSeek-V3, OpenAI’s GPT-4o and GPT-4o mini, and Anthropic’s Claude 3.5 Sonnet and Claude 3.5 Haiku—on consumer complaints submitted to the Consumer Financial Protection Bureau (CFPB). These models were tasked with categorizing complaints into five predefined financial classes based solely on complaint text. Performance was measured using accuracy, precision, recall, F1-score, and heatmaps to identify classification patterns. While DeepSeek Chat and GPT-4o produced competitive results, Claude 3.5 Sonnet consistently outperformed all models, demonstrating superior classification accuracy and efficiency. These findings highlight the relative strengths and limitations of DeepSeek-V3 and other top-tier models in financial text processing, providing valuable insights into their practical applications.&lt;/p&gt;&quot;,&quot;container-title-short&quot;:&quot;&quot;},&quot;isTemporary&quot;:false,&quot;suppress-author&quot;:false,&quot;composite&quot;:false,&quot;author-only&quot;:false}]},{&quot;citationID&quot;:&quot;MENDELEY_CITATION_87b9dfdf-fd2a-44be-8bd3-a3e8e237b739&quot;,&quot;properties&quot;:{&quot;noteIndex&quot;:0},&quot;isEdited&quot;:false,&quot;manualOverride&quot;:{&quot;isManuallyOverridden&quot;:false,&quot;citeprocText&quot;:&quot;[3]&quot;,&quot;manualOverrideText&quot;:&quot;&quot;},&quot;citationTag&quot;:&quot;MENDELEY_CITATION_v3_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&quot;,&quot;citationItems&quot;:[{&quot;id&quot;:&quot;e0330f39-09fd-3be8-8a3f-0989b0c4966c&quot;,&quot;itemData&quot;:{&quot;type&quot;:&quot;article-journal&quot;,&quot;id&quot;:&quot;e0330f39-09fd-3be8-8a3f-0989b0c4966c&quot;,&quot;title&quot;:&quot;Inteligencia Artificial en la Educación: Estado del Arte&quot;,&quot;author&quot;:[{&quot;family&quot;:&quot;Sambola&quot;,&quot;given&quot;:&quot;Dexon-Mckensy&quot;,&quot;parse-names&quot;:false,&quot;dropping-particle&quot;:&quot;&quot;,&quot;non-dropping-particle&quot;:&quot;&quot;}],&quot;container-title&quot;:&quot;Wani&quot;,&quot;DOI&quot;:&quot;10.5377/wani.v39i79.16806&quot;,&quot;ISSN&quot;:&quot;1813-369X&quot;,&quot;issued&quot;:{&quot;date-parts&quot;:[[2023,10,11]]},&quot;abstract&quot;:&quot;La Inteligencia Artificial en la Educación es un campo de investigación científica que ha surgido a lo largo de 3 décadas, está particularmente interesada en el desarrollo de herramientas basadas en IA para apoyar y comprender los procesos educativos. Esta investigación tiene como objetivo presentar el estado de la Inteligencia Artificial en la Educación, utilizando un método de revisión exhaustiva de la literatura. Comprendió 3 etapas principales: selección, clasificación y análisis de la literatura. Esto permitió identificar las aplicaciones, tecnologías, desafíos e implicaciones éticas de la Inteligencia Artificial en la Educación&quot;,&quot;publisher&quot;:&quot;Consejo Nacional de Universidades&quot;,&quot;issue&quot;:&quot;79&quot;,&quot;container-title-short&quot;:&quot;&quot;},&quot;isTemporary&quot;:false}]},{&quot;citationID&quot;:&quot;MENDELEY_CITATION_18ca400e-4fcb-42c5-82bc-033d3d56f058&quot;,&quot;properties&quot;:{&quot;noteIndex&quot;:0},&quot;isEdited&quot;:false,&quot;manualOverride&quot;:{&quot;isManuallyOverridden&quot;:false,&quot;citeprocText&quot;:&quot;[4]&quot;,&quot;manualOverrideText&quot;:&quot;&quot;},&quot;citationTag&quot;:&quot;MENDELEY_CITATION_v3_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&quot;,&quot;citationItems&quot;:[{&quot;id&quot;:&quot;d60509d4-c1c4-3bc5-b29e-e615e26af0d4&quot;,&quot;itemData&quot;:{&quot;type&quot;:&quot;report&quot;,&quot;id&quot;:&quot;d60509d4-c1c4-3bc5-b29e-e615e26af0d4&quot;,&quot;title&quot;:&quot;Um Estudo Acerca do Uso de IA Generativa no Apoio à Aprendizagem de Programação&quot;,&quot;author&quot;:[{&quot;family&quot;:&quot;Almeida de Bem&quot;,&quot;given&quot;:&quot;Rafael&quot;,&quot;parse-names&quot;:false,&quot;dropping-particle&quot;:&quot;&quot;,&quot;non-dropping-particle&quot;:&quot;&quot;},{&quot;family&quot;:&quot;Aparecida Konzen&quot;,&quot;given&quot;:&quot;Andréa&quot;,&quot;parse-names&quot;:false,&quot;dropping-particle&quot;:&quot;&quot;,&quot;non-dropping-particle&quot;:&quot;&quot;}],&quot;URL&quot;:&quot;https://github.com/huggingface/transformers&quot;,&quot;issued&quot;:{&quot;date-parts&quot;:[[2024,6]]},&quot;language&quot;:&quot;portugués&quot;,&quot;abstract&quot;:&quot;Resumo-Avanços recentes em Inteligência Artificial (IA) têm transformado sua aplicação de uma explora-ção teórica para implementação prática, criando novas oportunidades e desafios em ambientes de aprendiza-gem. Este trabalho de conclusão de curso, realizado na Pontifícia Universidade Católica do Rio Grande do Sul, explora como a IA Generativa pode aprimorar experi-ências de aprendizagem na disciplina de Fundamentos da Programação. O sistema desenvolvido utiliza gran-des modelos de linguagem e emprega conceitos-chave como transformers, zero-shot prompting e Retrieval-Augmented Generation para fornecer assistência perso-nalizada aos estudantes, gerando respostas relevantes e sensíveis ao contexto. Os resultados destacam tanto os benefícios quanto as limitações da IA Generativa em âmbitos de aprendizagem. Palavras-chave-Inteligência Artificial Generativa, aprendizado em ciência da computação, grandes mo-delos de linguagem, transformers, Retrieval-Augmented Generation, respostas sensíveis ao contexto. Abstract-Recent advances in artificial intelligence (AI) have transformed its application from theoretical exploration to practical implementation, creating new opportunities and challenges in learning environments. This undergraduate thesis, conducted at the Pontifícia Universidade Católica do Rio Grande do Sul, explores how generative AI can enhance learning experiences in the Fundamentals of Programming course. The developed system utilizes large language models and employs key concepts such as transformers, zero-shot prompting, and Retrieval-Augmented Generation to provide personalized assistance to students, generating relevant and context-aware responses. The results highlight both the benefits and limitations of generative AI in improving learning outcomes.&quot;,&quot;container-title-short&quot;:&quot;&quot;},&quot;isTemporary&quot;:false,&quot;suppress-author&quot;:false,&quot;composite&quot;:false,&quot;author-only&quot;:false}]},{&quot;citationID&quot;:&quot;MENDELEY_CITATION_f29cf598-0c7e-4283-885d-081b23b87f6f&quot;,&quot;properties&quot;:{&quot;noteIndex&quot;:0},&quot;isEdited&quot;:false,&quot;manualOverride&quot;:{&quot;isManuallyOverridden&quot;:false,&quot;citeprocText&quot;:&quot;[5]&quot;,&quot;manualOverrideText&quot;:&quot;&quot;},&quot;citationTag&quot;:&quot;MENDELEY_CITATION_v3_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&quot;,&quot;citationItems&quot;:[{&quot;id&quot;:&quot;3b30d636-f4f6-39fc-9195-d6ac1038d075&quot;,&quot;itemData&quot;:{&quot;type&quot;:&quot;article-journal&quot;,&quot;id&quot;:&quot;3b30d636-f4f6-39fc-9195-d6ac1038d075&quot;,&quot;title&quot;:&quot;Benefits, Challenges, and Methods of Artificial Intelligence (AI) Chatbots in Education: A Systematic Literature Review&quot;,&quot;author&quot;:[{&quot;family&quot;:&quot;Gökçearslan&quot;,&quot;given&quot;:&quot;Şahin&quot;,&quot;parse-names&quot;:false,&quot;dropping-particle&quot;:&quot;&quot;,&quot;non-dropping-particle&quot;:&quot;&quot;},{&quot;family&quot;:&quot;Tosun&quot;,&quot;given&quot;:&quot;Cansel&quot;,&quot;parse-names&quot;:false,&quot;dropping-particle&quot;:&quot;&quot;,&quot;non-dropping-particle&quot;:&quot;&quot;},{&quot;family&quot;:&quot;Erdemir&quot;,&quot;given&quot;:&quot;Zeynep Gizem&quot;,&quot;parse-names&quot;:false,&quot;dropping-particle&quot;:&quot;&quot;,&quot;non-dropping-particle&quot;:&quot;&quot;}],&quot;container-title&quot;:&quot;International Journal of Technology in Education&quot;,&quot;DOI&quot;:&quot;10.46328/ijte.600&quot;,&quot;issued&quot;:{&quot;date-parts&quot;:[[2024,2,4]]},&quot;page&quot;:&quot;19-39&quot;,&quot;abstract&quot;:&quot;In many fields, AI chatbots continue to be popular with new tools and attract the attention of universities, K12 schools, educational organizations, and researchers. The aim of this research is to review the research on AI chatbots by restricting it to the category of education and to examine this research from a methodological point of view. Therefore, we performed a systematic literature review with a sample of 37 SSCI articles published in the educational context. Within the scope of the selected studies, the advantages and disadvantages of AI chatbots in education for students and educators, as well as the types of chatbots used, year, keywords, and method were analyzed. According to the research results, increased motivation to learn and language skill development are advantages for students, while cost-effectiveness and reduced workload are advantages for educators. Limited interaction, misleading answers for learners, originality, and plagiarism are the most common disadvantages for educators. The study also includes research results and recommendations related to the methodological review.&quot;,&quot;publisher&quot;:&quot;ISTES Organization&quot;,&quot;issue&quot;:&quot;1&quot;,&quot;volume&quot;:&quot;7&quot;,&quot;container-title-short&quot;:&quot;&quot;},&quot;isTemporary&quot;:false,&quot;suppress-author&quot;:false,&quot;composite&quot;:false,&quot;author-only&quot;:false}]},{&quot;citationID&quot;:&quot;MENDELEY_CITATION_dbc60ebf-740b-4b00-a6d4-d6aa8fe54c63&quot;,&quot;properties&quot;:{&quot;noteIndex&quot;:0},&quot;isEdited&quot;:false,&quot;manualOverride&quot;:{&quot;isManuallyOverridden&quot;:false,&quot;citeprocText&quot;:&quot;[6]&quot;,&quot;manualOverrideText&quot;:&quot;&quot;},&quot;citationTag&quot;:&quot;MENDELEY_CITATION_v3_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&quot;,&quot;citationItems&quot;:[{&quot;id&quot;:&quot;fdaca172-7bec-3f78-83a1-fe7bc6dc07b5&quot;,&quot;itemData&quot;:{&quot;type&quot;:&quot;webpage&quot;,&quot;id&quot;:&quot;fdaca172-7bec-3f78-83a1-fe7bc6dc07b5&quot;,&quot;title&quot;:&quot;INFORME GENERAL DE PISA-D 2018&quot;,&quot;author&quot;:[{&quot;family&quot;:&quot;Josette Arévalo Gross&quot;,&quot;given&quot;:&quot;&quot;,&quot;parse-names&quot;:false,&quot;dropping-particle&quot;:&quot;&quot;,&quot;non-dropping-particle&quot;:&quot;&quot;}],&quot;accessed&quot;:{&quot;date-parts&quot;:[[2024,12,9]]},&quot;URL&quot;:&quot;https://issuu.com/ineval/docs/cie_informegeneralpisa18_20181123&quot;,&quot;issued&quot;:{&quot;date-parts&quot;:[[2018,12,11]]},&quot;page&quot;:&quot;1-152&quot;,&quot;container-title-short&quot;:&quot;&quot;},&quot;isTemporary&quot;:false,&quot;suppress-author&quot;:false,&quot;composite&quot;:false,&quot;author-only&quot;:false}]},{&quot;citationID&quot;:&quot;MENDELEY_CITATION_b2d1de96-9da4-46c0-9b96-30c9f30ab7bf&quot;,&quot;properties&quot;:{&quot;noteIndex&quot;:0},&quot;isEdited&quot;:false,&quot;manualOverride&quot;:{&quot;isManuallyOverridden&quot;:false,&quot;citeprocText&quot;:&quot;[6]&quot;,&quot;manualOverrideText&quot;:&quot;&quot;},&quot;citationTag&quot;:&quot;MENDELEY_CITATION_v3_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&quot;,&quot;citationItems&quot;:[{&quot;id&quot;:&quot;fdaca172-7bec-3f78-83a1-fe7bc6dc07b5&quot;,&quot;itemData&quot;:{&quot;type&quot;:&quot;webpage&quot;,&quot;id&quot;:&quot;fdaca172-7bec-3f78-83a1-fe7bc6dc07b5&quot;,&quot;title&quot;:&quot;INFORME GENERAL DE PISA-D 2018&quot;,&quot;author&quot;:[{&quot;family&quot;:&quot;Josette Arévalo Gross&quot;,&quot;given&quot;:&quot;&quot;,&quot;parse-names&quot;:false,&quot;dropping-particle&quot;:&quot;&quot;,&quot;non-dropping-particle&quot;:&quot;&quot;}],&quot;accessed&quot;:{&quot;date-parts&quot;:[[2024,12,9]]},&quot;URL&quot;:&quot;https://issuu.com/ineval/docs/cie_informegeneralpisa18_20181123&quot;,&quot;issued&quot;:{&quot;date-parts&quot;:[[2018,12,11]]},&quot;page&quot;:&quot;1-152&quot;,&quot;container-title-short&quot;:&quot;&quot;},&quot;isTemporary&quot;:false,&quot;suppress-author&quot;:false,&quot;composite&quot;:false,&quot;author-only&quot;:false}]},{&quot;citationID&quot;:&quot;MENDELEY_CITATION_42b281d4-cd06-4a70-bf59-fb64f17a7987&quot;,&quot;properties&quot;:{&quot;noteIndex&quot;:0},&quot;isEdited&quot;:false,&quot;manualOverride&quot;:{&quot;isManuallyOverridden&quot;:false,&quot;citeprocText&quot;:&quot;[7]&quot;,&quot;manualOverrideText&quot;:&quot;&quot;},&quot;citationTag&quot;:&quot;MENDELEY_CITATION_v3_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&quot;,&quot;citationItems&quot;:[{&quot;id&quot;:&quot;073ce609-d50b-3922-bc95-5f5e11916421&quot;,&quot;itemData&quot;:{&quot;type&quot;:&quot;article-journal&quot;,&quot;id&quot;:&quot;073ce609-d50b-3922-bc95-5f5e11916421&quot;,&quot;title&quot;:&quot;Los Los riesgos y los desafíos que enfrentan los trabajadores frente al uso de la inteligencia artificial en el trabajo&quot;,&quot;author&quot;:[{&quot;family&quot;:&quot;Torres Cadillo&quot;,&quot;given&quot;:&quot;Rosa Isabel&quot;,&quot;parse-names&quot;:false,&quot;dropping-particle&quot;:&quot;&quot;,&quot;non-dropping-particle&quot;:&quot;&quot;}],&quot;container-title&quot;:&quot;Revista de Derecho Procesal del Trabajo&quot;,&quot;DOI&quot;:&quot;10.47308/rdpt.v6i7.778&quot;,&quot;issued&quot;:{&quot;date-parts&quot;:[[2023,6,30]]},&quot;page&quot;:&quot;289-313&quot;,&quot;abstract&quot;:&quot;El uso de la inteligencia artificial en el trabajo presenta tanto riesgos como desafíos para los trabajadores. Los riesgos pueden incluir la pérdida de empleos debido a la automatización, la falta de protección de datos personales y la posible discriminación en la selección de candidatos. Por otro lado, los desafíos pueden incluir la necesidad de adaptación y capacitación constante para trabajar con tecnología avanzada, así como garantizar que las decisiones tomadas por la inteligencia artificial sean justas y éticas. Por ello, es importante que se tomen medidas para proteger los derechos laborales y garantizar una transición justa hacia un entorno laboral cada vez más automatizado.&quot;,&quot;publisher&quot;:&quot;Poder Judicial del Peru&quot;,&quot;issue&quot;:&quot;7&quot;,&quot;volume&quot;:&quot;6&quot;,&quot;container-title-short&quot;:&quot;&quot;},&quot;isTemporary&quot;:false,&quot;suppress-author&quot;:false,&quot;composite&quot;:false,&quot;author-only&quot;:false}]},{&quot;citationID&quot;:&quot;MENDELEY_CITATION_b35ebfb7-9ded-4b65-bfe5-c924834cda90&quot;,&quot;properties&quot;:{&quot;noteIndex&quot;:0},&quot;isEdited&quot;:false,&quot;manualOverride&quot;:{&quot;isManuallyOverridden&quot;:false,&quot;citeprocText&quot;:&quot;[6]&quot;,&quot;manualOverrideText&quot;:&quot;&quot;},&quot;citationTag&quot;:&quot;MENDELEY_CITATION_v3_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&quot;,&quot;citationItems&quot;:[{&quot;id&quot;:&quot;fdaca172-7bec-3f78-83a1-fe7bc6dc07b5&quot;,&quot;itemData&quot;:{&quot;type&quot;:&quot;webpage&quot;,&quot;id&quot;:&quot;fdaca172-7bec-3f78-83a1-fe7bc6dc07b5&quot;,&quot;title&quot;:&quot;INFORME GENERAL DE PISA-D 2018&quot;,&quot;author&quot;:[{&quot;family&quot;:&quot;Josette Arévalo Gross&quot;,&quot;given&quot;:&quot;&quot;,&quot;parse-names&quot;:false,&quot;dropping-particle&quot;:&quot;&quot;,&quot;non-dropping-particle&quot;:&quot;&quot;}],&quot;accessed&quot;:{&quot;date-parts&quot;:[[2024,12,9]]},&quot;URL&quot;:&quot;https://issuu.com/ineval/docs/cie_informegeneralpisa18_20181123&quot;,&quot;issued&quot;:{&quot;date-parts&quot;:[[2018,12,11]]},&quot;page&quot;:&quot;1-152&quot;,&quot;container-title-short&quot;:&quot;&quot;},&quot;isTemporary&quot;:false,&quot;suppress-author&quot;:false,&quot;composite&quot;:false,&quot;author-only&quot;:false}]},{&quot;citationID&quot;:&quot;MENDELEY_CITATION_cc799237-dfbd-4587-86de-c62dfebdb15e&quot;,&quot;properties&quot;:{&quot;noteIndex&quot;:0},&quot;isEdited&quot;:false,&quot;manualOverride&quot;:{&quot;isManuallyOverridden&quot;:false,&quot;citeprocText&quot;:&quot;[3]&quot;,&quot;manualOverrideText&quot;:&quot;&quot;},&quot;citationTag&quot;:&quot;MENDELEY_CITATION_v3_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&quot;,&quot;citationItems&quot;:[{&quot;id&quot;:&quot;e0330f39-09fd-3be8-8a3f-0989b0c4966c&quot;,&quot;itemData&quot;:{&quot;type&quot;:&quot;article-journal&quot;,&quot;id&quot;:&quot;e0330f39-09fd-3be8-8a3f-0989b0c4966c&quot;,&quot;title&quot;:&quot;Inteligencia Artificial en la Educación: Estado del Arte&quot;,&quot;author&quot;:[{&quot;family&quot;:&quot;Sambola&quot;,&quot;given&quot;:&quot;Dexon-Mckensy&quot;,&quot;parse-names&quot;:false,&quot;dropping-particle&quot;:&quot;&quot;,&quot;non-dropping-particle&quot;:&quot;&quot;}],&quot;container-title&quot;:&quot;Wani&quot;,&quot;DOI&quot;:&quot;10.5377/wani.v39i79.16806&quot;,&quot;ISSN&quot;:&quot;1813-369X&quot;,&quot;issued&quot;:{&quot;date-parts&quot;:[[2023,10,11]]},&quot;abstract&quot;:&quot;La Inteligencia Artificial en la Educación es un campo de investigación científica que ha surgido a lo largo de 3 décadas, está particularmente interesada en el desarrollo de herramientas basadas en IA para apoyar y comprender los procesos educativos. Esta investigación tiene como objetivo presentar el estado de la Inteligencia Artificial en la Educación, utilizando un método de revisión exhaustiva de la literatura. Comprendió 3 etapas principales: selección, clasificación y análisis de la literatura. Esto permitió identificar las aplicaciones, tecnologías, desafíos e implicaciones éticas de la Inteligencia Artificial en la Educación&quot;,&quot;publisher&quot;:&quot;Consejo Nacional de Universidades&quot;,&quot;issue&quot;:&quot;79&quot;,&quot;container-title-short&quot;:&quot;&quot;},&quot;isTemporary&quot;:false,&quot;suppress-author&quot;:false,&quot;composite&quot;:false,&quot;author-only&quot;:false}]},{&quot;citationID&quot;:&quot;MENDELEY_CITATION_7c1cd077-588d-4e59-b4a6-e8a0d61e0977&quot;,&quot;properties&quot;:{&quot;noteIndex&quot;:0},&quot;isEdited&quot;:false,&quot;manualOverride&quot;:{&quot;isManuallyOverridden&quot;:false,&quot;citeprocText&quot;:&quot;[8]&quot;,&quot;manualOverrideText&quot;:&quot;&quot;},&quot;citationTag&quot;:&quot;MENDELEY_CITATION_v3_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&quot;,&quot;citationItems&quot;:[{&quot;id&quot;:&quot;b978737d-e0cc-3175-872b-dbadf6b36567&quot;,&quot;itemData&quot;:{&quot;type&quot;:&quot;article-journal&quot;,&quot;id&quot;:&quot;b978737d-e0cc-3175-872b-dbadf6b36567&quot;,&quot;title&quot;:&quot;Inteligencia artificial generativa para fortalecer la educación superior&quot;,&quot;author&quot;:[{&quot;family&quot;:&quot;Chávez Solís&quot;,&quot;given&quot;:&quot;María Elena&quot;,&quot;parse-names&quot;:false,&quot;dropping-particle&quot;:&quot;&quot;,&quot;non-dropping-particle&quot;:&quot;&quot;},{&quot;family&quot;:&quot;Labrada Martínez&quot;,&quot;given&quot;:&quot;Esther&quot;,&quot;parse-names&quot;:false,&quot;dropping-particle&quot;:&quot;&quot;,&quot;non-dropping-particle&quot;:&quot;&quot;},{&quot;family&quot;:&quot;Carbajal Degante&quot;,&quot;given&quot;:&quot;Eric&quot;,&quot;parse-names&quot;:false,&quot;dropping-particle&quot;:&quot;&quot;,&quot;non-dropping-particle&quot;:&quot;&quot;},{&quot;family&quot;:&quot;Pineda Godoy&quot;,&quot;given&quot;:&quot;Erika&quot;,&quot;parse-names&quot;:false,&quot;dropping-particle&quot;:&quot;&quot;,&quot;non-dropping-particle&quot;:&quot;&quot;},{&quot;family&quot;:&quot;Alatristre Martínez&quot;,&quot;given&quot;:&quot;Yadira&quot;,&quot;parse-names&quot;:false,&quot;dropping-particle&quot;:&quot;&quot;,&quot;non-dropping-particle&quot;:&quot;&quot;}],&quot;container-title&quot;:&quot;LATAM Revista Latinoamericana de Ciencias Sociales y Humanidades&quot;,&quot;DOI&quot;:&quot;10.56712/latam.v4i3.1113&quot;,&quot;issued&quot;:{&quot;date-parts&quot;:[[2023,9,14]]},&quot;abstract&quot;:&quot;La transformación digital acelerada conlleva una serie de adaptaciones y reestructuración en los procesos de enseñanza aprendizaje que implica evaluar los riesgos y aportaciones para su adopción. Como ejemplo, se tiene a la Inteligencia Artificial Generativa, que representa un gran dilema para docentes y estudiantes. Su característica es la generación autónoma de texto, imágenes, voz y contenido en general, lo que se aprecia como una gran aportación a la eficiencia y productividad. Sin embargo, conlleva la reflexión y el cuestionamiento del rumbo que tomará la educación bajo la adopción de un proceso automatizado para la generación de este tipo de recursos. Ante esta perspectiva, el objetivo de esta investigación es evaluar las aportaciones de la Inteligencia Artificial Generativa en la educación de nivel superior para proponer una estrategia que fortalezca el aprendizaje. La metodología implementada se fundamenta en el método cualitativo para su consecución bajo el muestreo intencional, con una estrategia de caso de conveniencia en estudiantes de nivel superior en universidades públicas de México, analizando el uso de la tecnología.  Los principales resultados advierten la necesidad de la mejora continua en el uso y aprovechamiento de la tecnología y de la innovación tecnológica, bajo la toma de decisiones informadas.&quot;,&quot;publisher&quot;:&quot;Red de Investigadores Latinoamericanos&quot;,&quot;issue&quot;:&quot;3&quot;,&quot;volume&quot;:&quot;4&quot;,&quot;container-title-short&quot;:&quot;&quot;},&quot;isTemporary&quot;:false,&quot;suppress-author&quot;:false,&quot;composite&quot;:false,&quot;author-only&quot;:false}]},{&quot;citationID&quot;:&quot;MENDELEY_CITATION_befffba0-4f26-41c0-b29e-75b5dca0c800&quot;,&quot;properties&quot;:{&quot;noteIndex&quot;:0},&quot;isEdited&quot;:false,&quot;manualOverride&quot;:{&quot;isManuallyOverridden&quot;:false,&quot;citeprocText&quot;:&quot;[9]&quot;,&quot;manualOverrideText&quot;:&quot;&quot;},&quot;citationTag&quot;:&quot;MENDELEY_CITATION_v3_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&quot;,&quot;citationItems&quot;:[{&quot;id&quot;:&quot;e3345c0d-2f69-3d90-832a-66ca79360893&quot;,&quot;itemData&quot;:{&quot;type&quot;:&quot;article-journal&quot;,&quot;id&quot;:&quot;e3345c0d-2f69-3d90-832a-66ca79360893&quot;,&quot;title&quot;:&quot;El impacto de la inteligencia artificial en la educación: transformación de la forma de enseñar y de aprender&quot;,&quot;author&quot;:[{&quot;family&quot;:&quot;González-González&quot;,&quot;given&quot;:&quot;Carina S.&quot;,&quot;parse-names&quot;:false,&quot;dropping-particle&quot;:&quot;&quot;,&quot;non-dropping-particle&quot;:&quot;&quot;}],&quot;container-title&quot;:&quot;Qurriculum. Revista de Teoría,Investigación y Práctica educativa&quot;,&quot;DOI&quot;:&quot;10.25145/j.qurricul.2023.36.03&quot;,&quot;ISSN&quot;:&quot;11305371&quot;,&quot;URL&quot;:&quot;https://riull.ull.es/xmlui/bitstream/handle/915/32719/Q_36_%20%282023%29_03.pdf?sequence=1&amp;isAllowed=y&quot;,&quot;issued&quot;:{&quot;date-parts&quot;:[[2023]]},&quot;page&quot;:&quot;51-60&quot;,&quot;abstract&quot;:&quot;&lt;p&gt;Artificial intelligence (AI) has demonstrated its potential to transform numerous fields and education is no exception. In today’s digital age, AI has emerged as a powerful tool that is revolutionizing teaching and learning. In this article, we will explore the impact of artificial intelligence in education and how it is transforming the educational landscape at all levels. From personalizing learning to improving feedback and developing interactive resources, we will examine how AI is changing how we acquire knowledge and skills.&lt;/p&gt;&quot;,&quot;issue&quot;:&quot;36&quot;,&quot;container-title-short&quot;:&quot;&quot;},&quot;isTemporary&quot;:false,&quot;suppress-author&quot;:false,&quot;composite&quot;:false,&quot;author-only&quot;:false}]}]"/>
     <we:property name="MENDELEY_CITATIONS_STYLE" value="{&quot;id&quot;:&quot;https://www.zotero.org/styles/ieee&quot;,&quot;title&quot;:&quot;IEEE&quot;,&quot;format&quot;:&quot;numeric&quot;,&quot;defaultLocale&quot;:null,&quot;isLocaleCodeValid&quot;:true}"/>
   </we:properties>
   <we:bindings/>
